--- a/Quy tắc sử dụng ViewPartial và  ViewComponent .docx
+++ b/Quy tắc sử dụng ViewPartial và  ViewComponent .docx
@@ -303,6 +303,7 @@
         </w:rPr>
         <w:t xml:space="preserve"> </w:t>
       </w:r>
+      <w:proofErr w:type="gramStart"/>
       <w:r>
         <w:rPr>
           <w:b/>
@@ -323,6 +324,7 @@
         </w:rPr>
         <w:t>file</w:t>
       </w:r>
+      <w:proofErr w:type="gramEnd"/>
       <w:r>
         <w:rPr>
           <w:b/>
@@ -332,8 +334,9 @@
           <w:highlight w:val="green"/>
           <w:lang w:val="vi-VN"/>
         </w:rPr>
-        <w:t xml:space="preserve"> view</w:t>
-      </w:r>
+        <w:t xml:space="preserve"> </w:t>
+      </w:r>
+      <w:proofErr w:type="gramStart"/>
       <w:r>
         <w:rPr>
           <w:b/>
@@ -343,7 +346,102 @@
           <w:highlight w:val="green"/>
           <w:lang w:val="vi-VN"/>
         </w:rPr>
-        <w:t xml:space="preserve">  Partical.cshtml  được  gọi  từ  một  file  View  khác</w:t>
+        <w:t>view</w:t>
+      </w:r>
+      <w:r>
+        <w:rPr>
+          <w:b/>
+          <w:bCs/>
+          <w:sz w:val="28"/>
+          <w:szCs w:val="28"/>
+          <w:highlight w:val="green"/>
+          <w:lang w:val="vi-VN"/>
+        </w:rPr>
+        <w:t xml:space="preserve">  Partical.cshtml</w:t>
+      </w:r>
+      <w:proofErr w:type="gramEnd"/>
+      <w:r>
+        <w:rPr>
+          <w:b/>
+          <w:bCs/>
+          <w:sz w:val="28"/>
+          <w:szCs w:val="28"/>
+          <w:highlight w:val="green"/>
+          <w:lang w:val="vi-VN"/>
+        </w:rPr>
+        <w:t xml:space="preserve">  </w:t>
+      </w:r>
+      <w:proofErr w:type="gramStart"/>
+      <w:r>
+        <w:rPr>
+          <w:b/>
+          <w:bCs/>
+          <w:sz w:val="28"/>
+          <w:szCs w:val="28"/>
+          <w:highlight w:val="green"/>
+          <w:lang w:val="vi-VN"/>
+        </w:rPr>
+        <w:t>được  gọi</w:t>
+      </w:r>
+      <w:proofErr w:type="gramEnd"/>
+      <w:r>
+        <w:rPr>
+          <w:b/>
+          <w:bCs/>
+          <w:sz w:val="28"/>
+          <w:szCs w:val="28"/>
+          <w:highlight w:val="green"/>
+          <w:lang w:val="vi-VN"/>
+        </w:rPr>
+        <w:t xml:space="preserve">  </w:t>
+      </w:r>
+      <w:proofErr w:type="gramStart"/>
+      <w:r>
+        <w:rPr>
+          <w:b/>
+          <w:bCs/>
+          <w:sz w:val="28"/>
+          <w:szCs w:val="28"/>
+          <w:highlight w:val="green"/>
+          <w:lang w:val="vi-VN"/>
+        </w:rPr>
+        <w:t>từ  một</w:t>
+      </w:r>
+      <w:proofErr w:type="gramEnd"/>
+      <w:r>
+        <w:rPr>
+          <w:b/>
+          <w:bCs/>
+          <w:sz w:val="28"/>
+          <w:szCs w:val="28"/>
+          <w:highlight w:val="green"/>
+          <w:lang w:val="vi-VN"/>
+        </w:rPr>
+        <w:t xml:space="preserve">  </w:t>
+      </w:r>
+      <w:proofErr w:type="gramStart"/>
+      <w:r>
+        <w:rPr>
+          <w:b/>
+          <w:bCs/>
+          <w:sz w:val="28"/>
+          <w:szCs w:val="28"/>
+          <w:highlight w:val="green"/>
+          <w:lang w:val="vi-VN"/>
+        </w:rPr>
+        <w:t>file  View</w:t>
+      </w:r>
+      <w:proofErr w:type="gramEnd"/>
+      <w:r>
+        <w:rPr>
+          <w:b/>
+          <w:bCs/>
+          <w:sz w:val="28"/>
+          <w:szCs w:val="28"/>
+          <w:highlight w:val="green"/>
+          <w:lang w:val="vi-VN"/>
+        </w:rPr>
+        <w:t xml:space="preserve">  khác</w:t>
       </w:r>
       <w:r>
         <w:rPr>
@@ -490,6 +588,7 @@
         </w:rPr>
         <w:t xml:space="preserve"> </w:t>
       </w:r>
+      <w:proofErr w:type="gramStart"/>
       <w:r>
         <w:rPr>
           <w:b/>
@@ -505,15 +604,79 @@
           <w:highlight w:val="yellow"/>
           <w:lang w:val="vi-VN"/>
         </w:rPr>
-        <w:t xml:space="preserve"> (folder )   </w:t>
-      </w:r>
+        <w:t xml:space="preserve"> (folder )</w:t>
+      </w:r>
+      <w:proofErr w:type="gramEnd"/>
       <w:r>
         <w:rPr>
           <w:b/>
           <w:bCs/>
           <w:highlight w:val="yellow"/>
-        </w:rPr>
-        <w:t xml:space="preserve"> → cùng cấp với Controllers, Models, Views.</w:t>
+          <w:lang w:val="vi-VN"/>
+        </w:rPr>
+        <w:t xml:space="preserve">   </w:t>
+      </w:r>
+      <w:r>
+        <w:rPr>
+          <w:b/>
+          <w:bCs/>
+          <w:highlight w:val="yellow"/>
+        </w:rPr>
+        <w:t xml:space="preserve"> → </w:t>
+      </w:r>
+      <w:proofErr w:type="spellStart"/>
+      <w:r>
+        <w:rPr>
+          <w:b/>
+          <w:bCs/>
+          <w:highlight w:val="yellow"/>
+        </w:rPr>
+        <w:t>cùng</w:t>
+      </w:r>
+      <w:proofErr w:type="spellEnd"/>
+      <w:r>
+        <w:rPr>
+          <w:b/>
+          <w:bCs/>
+          <w:highlight w:val="yellow"/>
+        </w:rPr>
+        <w:t xml:space="preserve"> </w:t>
+      </w:r>
+      <w:proofErr w:type="spellStart"/>
+      <w:r>
+        <w:rPr>
+          <w:b/>
+          <w:bCs/>
+          <w:highlight w:val="yellow"/>
+        </w:rPr>
+        <w:t>cấp</w:t>
+      </w:r>
+      <w:proofErr w:type="spellEnd"/>
+      <w:r>
+        <w:rPr>
+          <w:b/>
+          <w:bCs/>
+          <w:highlight w:val="yellow"/>
+        </w:rPr>
+        <w:t xml:space="preserve"> </w:t>
+      </w:r>
+      <w:proofErr w:type="spellStart"/>
+      <w:r>
+        <w:rPr>
+          <w:b/>
+          <w:bCs/>
+          <w:highlight w:val="yellow"/>
+        </w:rPr>
+        <w:t>với</w:t>
+      </w:r>
+      <w:proofErr w:type="spellEnd"/>
+      <w:r>
+        <w:rPr>
+          <w:b/>
+          <w:bCs/>
+          <w:highlight w:val="yellow"/>
+        </w:rPr>
+        <w:t xml:space="preserve"> Controllers, Models, Views.</w:t>
       </w:r>
     </w:p>
     <w:p>
@@ -746,15 +909,82 @@
           <w:highlight w:val="green"/>
           <w:lang w:val="vi-VN"/>
         </w:rPr>
-        <w:t xml:space="preserve">(folder)/NameA   tiền tố  (Folder) /  </w:t>
-      </w:r>
-      <w:r>
-        <w:rPr>
-          <w:b/>
-          <w:bCs/>
-          <w:highlight w:val="green"/>
-        </w:rPr>
-        <w:t>default.cshtml  (file)</w:t>
+        <w:t xml:space="preserve">(folder)/NameA   tiền </w:t>
+      </w:r>
+      <w:proofErr w:type="gramStart"/>
+      <w:r>
+        <w:rPr>
+          <w:b/>
+          <w:bCs/>
+          <w:highlight w:val="green"/>
+          <w:lang w:val="vi-VN"/>
+        </w:rPr>
+        <w:t>tố  (</w:t>
+      </w:r>
+      <w:proofErr w:type="gramEnd"/>
+      <w:r>
+        <w:rPr>
+          <w:b/>
+          <w:bCs/>
+          <w:highlight w:val="green"/>
+          <w:lang w:val="vi-VN"/>
+        </w:rPr>
+        <w:t xml:space="preserve">Folder) </w:t>
+      </w:r>
+      <w:proofErr w:type="gramStart"/>
+      <w:r>
+        <w:rPr>
+          <w:b/>
+          <w:bCs/>
+          <w:highlight w:val="green"/>
+          <w:lang w:val="vi-VN"/>
+        </w:rPr>
+        <w:t xml:space="preserve">/  </w:t>
+      </w:r>
+      <w:proofErr w:type="spellStart"/>
+      <w:r>
+        <w:rPr>
+          <w:b/>
+          <w:bCs/>
+          <w:highlight w:val="green"/>
+        </w:rPr>
+        <w:t>default</w:t>
+      </w:r>
+      <w:proofErr w:type="gramEnd"/>
+      <w:r>
+        <w:rPr>
+          <w:b/>
+          <w:bCs/>
+          <w:highlight w:val="green"/>
+        </w:rPr>
+        <w:t>.</w:t>
+      </w:r>
+      <w:proofErr w:type="gramStart"/>
+      <w:r>
+        <w:rPr>
+          <w:b/>
+          <w:bCs/>
+          <w:highlight w:val="green"/>
+        </w:rPr>
+        <w:t>cshtml</w:t>
+      </w:r>
+      <w:proofErr w:type="spellEnd"/>
+      <w:r>
+        <w:rPr>
+          <w:b/>
+          <w:bCs/>
+          <w:highlight w:val="green"/>
+        </w:rPr>
+        <w:t xml:space="preserve">  (</w:t>
+      </w:r>
+      <w:proofErr w:type="gramEnd"/>
+      <w:r>
+        <w:rPr>
+          <w:b/>
+          <w:bCs/>
+          <w:highlight w:val="green"/>
+        </w:rPr>
+        <w:t>file)</w:t>
       </w:r>
       <w:r>
         <w:rPr>
@@ -817,14 +1047,85 @@
         </w:rPr>
         <w:t xml:space="preserve">Khi   </w:t>
       </w:r>
-      <w:r>
-        <w:rPr>
-          <w:b/>
-          <w:bCs/>
-          <w:highlight w:val="green"/>
-          <w:lang w:val="vi-VN"/>
-        </w:rPr>
-        <w:t xml:space="preserve">gọi  file  NameAViewComponenet.cs  ở  một file  View  nào đó  thì   dùng </w:t>
+      <w:proofErr w:type="gramStart"/>
+      <w:r>
+        <w:rPr>
+          <w:b/>
+          <w:bCs/>
+          <w:highlight w:val="green"/>
+          <w:lang w:val="vi-VN"/>
+        </w:rPr>
+        <w:t>gọi  file</w:t>
+      </w:r>
+      <w:proofErr w:type="gramEnd"/>
+      <w:r>
+        <w:rPr>
+          <w:b/>
+          <w:bCs/>
+          <w:highlight w:val="green"/>
+          <w:lang w:val="vi-VN"/>
+        </w:rPr>
+        <w:t xml:space="preserve">  </w:t>
+      </w:r>
+      <w:proofErr w:type="gramStart"/>
+      <w:r>
+        <w:rPr>
+          <w:b/>
+          <w:bCs/>
+          <w:highlight w:val="green"/>
+          <w:lang w:val="vi-VN"/>
+        </w:rPr>
+        <w:t>NameAViewComponenet.cs  ở</w:t>
+      </w:r>
+      <w:proofErr w:type="gramEnd"/>
+      <w:r>
+        <w:rPr>
+          <w:b/>
+          <w:bCs/>
+          <w:highlight w:val="green"/>
+          <w:lang w:val="vi-VN"/>
+        </w:rPr>
+        <w:t xml:space="preserve">  một </w:t>
+      </w:r>
+      <w:proofErr w:type="gramStart"/>
+      <w:r>
+        <w:rPr>
+          <w:b/>
+          <w:bCs/>
+          <w:highlight w:val="green"/>
+          <w:lang w:val="vi-VN"/>
+        </w:rPr>
+        <w:t>file  View</w:t>
+      </w:r>
+      <w:proofErr w:type="gramEnd"/>
+      <w:r>
+        <w:rPr>
+          <w:b/>
+          <w:bCs/>
+          <w:highlight w:val="green"/>
+          <w:lang w:val="vi-VN"/>
+        </w:rPr>
+        <w:t xml:space="preserve">  nào </w:t>
+      </w:r>
+      <w:proofErr w:type="gramStart"/>
+      <w:r>
+        <w:rPr>
+          <w:b/>
+          <w:bCs/>
+          <w:highlight w:val="green"/>
+          <w:lang w:val="vi-VN"/>
+        </w:rPr>
+        <w:t>đó  thì</w:t>
+      </w:r>
+      <w:proofErr w:type="gramEnd"/>
+      <w:r>
+        <w:rPr>
+          <w:b/>
+          <w:bCs/>
+          <w:highlight w:val="green"/>
+          <w:lang w:val="vi-VN"/>
+        </w:rPr>
+        <w:t xml:space="preserve">   dùng </w:t>
       </w:r>
     </w:p>
     <w:p>
@@ -860,6 +1161,7 @@
           <w:lang w:val="vi-VN"/>
         </w:rPr>
       </w:pPr>
+      <w:proofErr w:type="gramStart"/>
       <w:r>
         <w:rPr>
           <w:rFonts w:ascii="Cascadia Mono" w:hAnsi="Cascadia Mono" w:cs="Cascadia Mono"/>
@@ -880,8 +1182,21 @@
           <w:szCs w:val="22"/>
           <w:highlight w:val="white"/>
         </w:rPr>
-        <w:t xml:space="preserve">await </w:t>
-      </w:r>
+        <w:t>await</w:t>
+      </w:r>
+      <w:proofErr w:type="gramEnd"/>
+      <w:r>
+        <w:rPr>
+          <w:rFonts w:ascii="Cascadia Mono" w:hAnsi="Cascadia Mono" w:cs="Cascadia Mono"/>
+          <w:color w:val="0000FF"/>
+          <w:kern w:val="0"/>
+          <w:sz w:val="22"/>
+          <w:szCs w:val="22"/>
+          <w:highlight w:val="white"/>
+        </w:rPr>
+        <w:t xml:space="preserve"> </w:t>
+      </w:r>
+      <w:proofErr w:type="spellStart"/>
       <w:r>
         <w:rPr>
           <w:rFonts w:ascii="Cascadia Mono" w:hAnsi="Cascadia Mono" w:cs="Cascadia Mono"/>
@@ -891,7 +1206,19 @@
           <w:szCs w:val="22"/>
           <w:highlight w:val="white"/>
         </w:rPr>
-        <w:t>Component.InvokeAsync(</w:t>
+        <w:t>Component.InvokeAsync</w:t>
+      </w:r>
+      <w:proofErr w:type="spellEnd"/>
+      <w:r>
+        <w:rPr>
+          <w:rFonts w:ascii="Cascadia Mono" w:hAnsi="Cascadia Mono" w:cs="Cascadia Mono"/>
+          <w:color w:val="000000"/>
+          <w:kern w:val="0"/>
+          <w:sz w:val="22"/>
+          <w:szCs w:val="22"/>
+          <w:highlight w:val="white"/>
+        </w:rPr>
+        <w:t>(</w:t>
       </w:r>
       <w:r>
         <w:rPr>
@@ -902,7 +1229,32 @@
           <w:szCs w:val="22"/>
           <w:highlight w:val="white"/>
         </w:rPr>
-        <w:t>"NameA"</w:t>
+        <w:t>"</w:t>
+      </w:r>
+      <w:proofErr w:type="spellStart"/>
+      <w:r>
+        <w:rPr>
+          <w:rFonts w:ascii="Cascadia Mono" w:hAnsi="Cascadia Mono" w:cs="Cascadia Mono"/>
+          <w:color w:val="A31515"/>
+          <w:kern w:val="0"/>
+          <w:sz w:val="22"/>
+          <w:szCs w:val="22"/>
+          <w:highlight w:val="white"/>
+        </w:rPr>
+        <w:t>NameA</w:t>
+      </w:r>
+      <w:proofErr w:type="spellEnd"/>
+      <w:proofErr w:type="gramStart"/>
+      <w:r>
+        <w:rPr>
+          <w:rFonts w:ascii="Cascadia Mono" w:hAnsi="Cascadia Mono" w:cs="Cascadia Mono"/>
+          <w:color w:val="A31515"/>
+          <w:kern w:val="0"/>
+          <w:sz w:val="22"/>
+          <w:szCs w:val="22"/>
+          <w:highlight w:val="white"/>
+        </w:rPr>
+        <w:t>"</w:t>
       </w:r>
       <w:r>
         <w:rPr>
@@ -924,7 +1276,31 @@
           <w:szCs w:val="22"/>
           <w:lang w:val="vi-VN"/>
         </w:rPr>
-        <w:t xml:space="preserve">   //  </w:t>
+        <w:t xml:space="preserve">   </w:t>
+      </w:r>
+      <w:proofErr w:type="gramEnd"/>
+      <w:r>
+        <w:rPr>
+          <w:rFonts w:ascii="Cascadia Mono" w:hAnsi="Cascadia Mono" w:cs="Cascadia Mono"/>
+          <w:color w:val="000000"/>
+          <w:kern w:val="0"/>
+          <w:sz w:val="22"/>
+          <w:szCs w:val="22"/>
+          <w:lang w:val="vi-VN"/>
+        </w:rPr>
+        <w:t>/</w:t>
+      </w:r>
+      <w:proofErr w:type="gramStart"/>
+      <w:r>
+        <w:rPr>
+          <w:rFonts w:ascii="Cascadia Mono" w:hAnsi="Cascadia Mono" w:cs="Cascadia Mono"/>
+          <w:color w:val="000000"/>
+          <w:kern w:val="0"/>
+          <w:sz w:val="22"/>
+          <w:szCs w:val="22"/>
+          <w:lang w:val="vi-VN"/>
+        </w:rPr>
+        <w:t xml:space="preserve">/  </w:t>
       </w:r>
       <w:r>
         <w:rPr>
@@ -938,6 +1314,7 @@
         </w:rPr>
         <w:t>NameA</w:t>
       </w:r>
+      <w:proofErr w:type="gramEnd"/>
       <w:r>
         <w:rPr>
           <w:rFonts w:ascii="Cascadia Mono" w:hAnsi="Cascadia Mono" w:cs="Cascadia Mono"/>
@@ -1025,6 +1402,139 @@
         <w:rPr>
           <w:b/>
           <w:bCs/>
+        </w:rPr>
+      </w:pPr>
+    </w:p>
+    <w:p>
+      <w:pPr>
+        <w:rPr>
+          <w:b/>
+          <w:bCs/>
+          <w:lang w:val="vi-VN"/>
+        </w:rPr>
+      </w:pPr>
+    </w:p>
+    <w:p>
+      <w:pPr>
+        <w:rPr>
+          <w:b/>
+          <w:bCs/>
+          <w:sz w:val="28"/>
+          <w:szCs w:val="28"/>
+          <w:lang w:val="vi-VN"/>
+        </w:rPr>
+      </w:pPr>
+      <w:proofErr w:type="gramStart"/>
+      <w:r>
+        <w:rPr>
+          <w:b/>
+          <w:bCs/>
+          <w:sz w:val="28"/>
+          <w:szCs w:val="28"/>
+        </w:rPr>
+        <w:t>@addTagHelper</w:t>
+      </w:r>
+      <w:proofErr w:type="gramEnd"/>
+      <w:r>
+        <w:rPr>
+          <w:b/>
+          <w:bCs/>
+          <w:sz w:val="28"/>
+          <w:szCs w:val="28"/>
+        </w:rPr>
+        <w:t xml:space="preserve"> *, </w:t>
+      </w:r>
+      <w:proofErr w:type="gramStart"/>
+      <w:r>
+        <w:rPr>
+          <w:b/>
+          <w:bCs/>
+          <w:sz w:val="28"/>
+          <w:szCs w:val="28"/>
+        </w:rPr>
+        <w:t>TechLaptop</w:t>
+      </w:r>
+      <w:r>
+        <w:rPr>
+          <w:b/>
+          <w:bCs/>
+          <w:sz w:val="28"/>
+          <w:szCs w:val="28"/>
+          <w:lang w:val="vi-VN"/>
+        </w:rPr>
+        <w:t xml:space="preserve">  nhớ</w:t>
+      </w:r>
+      <w:proofErr w:type="gramEnd"/>
+      <w:r>
+        <w:rPr>
+          <w:b/>
+          <w:bCs/>
+          <w:sz w:val="28"/>
+          <w:szCs w:val="28"/>
+          <w:lang w:val="vi-VN"/>
+        </w:rPr>
+        <w:t xml:space="preserve">  </w:t>
+      </w:r>
+      <w:proofErr w:type="gramStart"/>
+      <w:r>
+        <w:rPr>
+          <w:b/>
+          <w:bCs/>
+          <w:sz w:val="28"/>
+          <w:szCs w:val="28"/>
+          <w:lang w:val="vi-VN"/>
+        </w:rPr>
+        <w:t>bỏ  cái</w:t>
+      </w:r>
+      <w:proofErr w:type="gramEnd"/>
+      <w:r>
+        <w:rPr>
+          <w:b/>
+          <w:bCs/>
+          <w:sz w:val="28"/>
+          <w:szCs w:val="28"/>
+          <w:lang w:val="vi-VN"/>
+        </w:rPr>
+        <w:t xml:space="preserve">  </w:t>
+      </w:r>
+      <w:proofErr w:type="gramStart"/>
+      <w:r>
+        <w:rPr>
+          <w:b/>
+          <w:bCs/>
+          <w:sz w:val="28"/>
+          <w:szCs w:val="28"/>
+          <w:lang w:val="vi-VN"/>
+        </w:rPr>
+        <w:t>này  vào</w:t>
+      </w:r>
+      <w:proofErr w:type="gramEnd"/>
+      <w:r>
+        <w:rPr>
+          <w:b/>
+          <w:bCs/>
+          <w:sz w:val="28"/>
+          <w:szCs w:val="28"/>
+          <w:lang w:val="vi-VN"/>
+        </w:rPr>
+        <w:t xml:space="preserve">  _ViewImport.cshtml </w:t>
+      </w:r>
+    </w:p>
+    <w:p>
+      <w:pPr>
+        <w:rPr>
+          <w:b/>
+          <w:bCs/>
+          <w:lang w:val="vi-VN"/>
+        </w:rPr>
+      </w:pPr>
+    </w:p>
+    <w:p>
+      <w:pPr>
+        <w:rPr>
+          <w:b/>
+          <w:bCs/>
+          <w:lang w:val="vi-VN"/>
         </w:rPr>
       </w:pPr>
     </w:p>
@@ -2014,7 +2524,6 @@
   <w:style w:type="character" w:default="1" w:styleId="DefaultParagraphFont">
     <w:name w:val="Default Paragraph Font"/>
     <w:uiPriority w:val="1"/>
-    <w:semiHidden/>
     <w:unhideWhenUsed/>
   </w:style>
   <w:style w:type="table" w:default="1" w:styleId="TableNormal">

--- a/Quy tắc sử dụng ViewPartial và  ViewComponent .docx
+++ b/Quy tắc sử dụng ViewPartial và  ViewComponent .docx
@@ -66,44 +66,79 @@
           <w:highlight w:val="yellow"/>
           <w:lang w:val="vi-VN"/>
         </w:rPr>
+        <w:t xml:space="preserve"> Partial .cshtm</w:t>
+      </w:r>
+      <w:r>
+        <w:rPr>
+          <w:b/>
+          <w:bCs/>
+          <w:highlight w:val="yellow"/>
+          <w:lang w:val="vi-VN"/>
+        </w:rPr>
+        <w:t xml:space="preserve">  </w:t>
+      </w:r>
+      <w:r>
+        <w:rPr>
+          <w:b/>
+          <w:bCs/>
+          <w:highlight w:val="yellow"/>
+          <w:lang w:val="vi-VN"/>
+        </w:rPr>
+        <w:t xml:space="preserve">Nằm trong  </w:t>
+      </w:r>
+      <w:r>
+        <w:rPr>
+          <w:b/>
+          <w:bCs/>
+          <w:highlight w:val="yellow"/>
+          <w:lang w:val="vi-VN"/>
+        </w:rPr>
+        <w:t xml:space="preserve">thư  mục Shared  </w:t>
+      </w:r>
+      <w:r>
+        <w:rPr>
+          <w:b/>
+          <w:bCs/>
+          <w:highlight w:val="yellow"/>
+          <w:lang w:val="vi-VN"/>
+        </w:rPr>
+        <w:t xml:space="preserve">or  </w:t>
+      </w:r>
+      <w:r>
+        <w:rPr>
+          <w:b/>
+          <w:bCs/>
+          <w:highlight w:val="yellow"/>
+          <w:lang w:val="vi-VN"/>
+        </w:rPr>
+        <w:t xml:space="preserve">thư mục </w:t>
+      </w:r>
+      <w:r>
+        <w:rPr>
+          <w:b/>
+          <w:bCs/>
+          <w:highlight w:val="yellow"/>
+          <w:lang w:val="vi-VN"/>
+        </w:rPr>
+        <w:t xml:space="preserve"> Tên Controller</w:t>
+      </w:r>
+      <w:r>
+        <w:rPr>
+          <w:b/>
+          <w:bCs/>
+          <w:lang w:val="vi-VN"/>
+        </w:rPr>
         <w:t xml:space="preserve"> </w:t>
       </w:r>
-      <w:r>
-        <w:rPr>
-          <w:b/>
-          <w:bCs/>
-          <w:highlight w:val="yellow"/>
-          <w:lang w:val="vi-VN"/>
-        </w:rPr>
-        <w:t>Partial .cshtm</w:t>
-      </w:r>
-      <w:r>
-        <w:rPr>
-          <w:b/>
-          <w:bCs/>
-          <w:highlight w:val="yellow"/>
-          <w:lang w:val="vi-VN"/>
-        </w:rPr>
-        <w:t xml:space="preserve">  </w:t>
-      </w:r>
-      <w:r>
-        <w:rPr>
-          <w:b/>
-          <w:bCs/>
-          <w:highlight w:val="yellow"/>
-          <w:lang w:val="vi-VN"/>
-        </w:rPr>
-        <w:t xml:space="preserve">Nằm trong  </w:t>
-      </w:r>
-      <w:r>
-        <w:rPr>
-          <w:b/>
-          <w:bCs/>
-          <w:highlight w:val="yellow"/>
-          <w:lang w:val="vi-VN"/>
-        </w:rPr>
-        <w:t xml:space="preserve">thư  mục </w:t>
-      </w:r>
+    </w:p>
+    <w:p>
+      <w:pPr>
+        <w:rPr>
+          <w:b/>
+          <w:bCs/>
+          <w:lang w:val="vi-VN"/>
+        </w:rPr>
+      </w:pPr>
       <w:r>
         <w:rPr>
           <w:b/>
@@ -113,31 +148,6 @@
         </w:rPr>
         <w:t>Shared</w:t>
       </w:r>
-      <w:r>
-        <w:rPr>
-          <w:b/>
-          <w:bCs/>
-          <w:lang w:val="vi-VN"/>
-        </w:rPr>
-        <w:t xml:space="preserve">  </w:t>
-      </w:r>
-    </w:p>
-    <w:p>
-      <w:pPr>
-        <w:rPr>
-          <w:b/>
-          <w:bCs/>
-          <w:lang w:val="vi-VN"/>
-        </w:rPr>
-      </w:pPr>
-      <w:r>
-        <w:rPr>
-          <w:b/>
-          <w:bCs/>
-          <w:lang w:val="vi-VN"/>
-        </w:rPr>
-        <w:t>Shared</w:t>
-      </w:r>
     </w:p>
     <w:p>
       <w:pPr>
@@ -303,7 +313,6 @@
         </w:rPr>
         <w:t xml:space="preserve"> </w:t>
       </w:r>
-      <w:proofErr w:type="gramStart"/>
       <w:r>
         <w:rPr>
           <w:b/>
@@ -324,124 +333,27 @@
         </w:rPr>
         <w:t>file</w:t>
       </w:r>
-      <w:proofErr w:type="gramEnd"/>
-      <w:r>
-        <w:rPr>
-          <w:b/>
-          <w:bCs/>
-          <w:sz w:val="28"/>
-          <w:szCs w:val="28"/>
-          <w:highlight w:val="green"/>
-          <w:lang w:val="vi-VN"/>
-        </w:rPr>
-        <w:t xml:space="preserve"> </w:t>
-      </w:r>
-      <w:proofErr w:type="gramStart"/>
-      <w:r>
-        <w:rPr>
-          <w:b/>
-          <w:bCs/>
-          <w:sz w:val="28"/>
-          <w:szCs w:val="28"/>
-          <w:highlight w:val="green"/>
-          <w:lang w:val="vi-VN"/>
-        </w:rPr>
-        <w:t>view</w:t>
-      </w:r>
-      <w:r>
-        <w:rPr>
-          <w:b/>
-          <w:bCs/>
-          <w:sz w:val="28"/>
-          <w:szCs w:val="28"/>
-          <w:highlight w:val="green"/>
-          <w:lang w:val="vi-VN"/>
-        </w:rPr>
-        <w:t xml:space="preserve">  Partical.cshtml</w:t>
-      </w:r>
-      <w:proofErr w:type="gramEnd"/>
-      <w:r>
-        <w:rPr>
-          <w:b/>
-          <w:bCs/>
-          <w:sz w:val="28"/>
-          <w:szCs w:val="28"/>
-          <w:highlight w:val="green"/>
-          <w:lang w:val="vi-VN"/>
-        </w:rPr>
-        <w:t xml:space="preserve">  </w:t>
-      </w:r>
-      <w:proofErr w:type="gramStart"/>
-      <w:r>
-        <w:rPr>
-          <w:b/>
-          <w:bCs/>
-          <w:sz w:val="28"/>
-          <w:szCs w:val="28"/>
-          <w:highlight w:val="green"/>
-          <w:lang w:val="vi-VN"/>
-        </w:rPr>
-        <w:t>được  gọi</w:t>
-      </w:r>
-      <w:proofErr w:type="gramEnd"/>
-      <w:r>
-        <w:rPr>
-          <w:b/>
-          <w:bCs/>
-          <w:sz w:val="28"/>
-          <w:szCs w:val="28"/>
-          <w:highlight w:val="green"/>
-          <w:lang w:val="vi-VN"/>
-        </w:rPr>
-        <w:t xml:space="preserve">  </w:t>
-      </w:r>
-      <w:proofErr w:type="gramStart"/>
-      <w:r>
-        <w:rPr>
-          <w:b/>
-          <w:bCs/>
-          <w:sz w:val="28"/>
-          <w:szCs w:val="28"/>
-          <w:highlight w:val="green"/>
-          <w:lang w:val="vi-VN"/>
-        </w:rPr>
-        <w:t>từ  một</w:t>
-      </w:r>
-      <w:proofErr w:type="gramEnd"/>
-      <w:r>
-        <w:rPr>
-          <w:b/>
-          <w:bCs/>
-          <w:sz w:val="28"/>
-          <w:szCs w:val="28"/>
-          <w:highlight w:val="green"/>
-          <w:lang w:val="vi-VN"/>
-        </w:rPr>
-        <w:t xml:space="preserve">  </w:t>
-      </w:r>
-      <w:proofErr w:type="gramStart"/>
-      <w:r>
-        <w:rPr>
-          <w:b/>
-          <w:bCs/>
-          <w:sz w:val="28"/>
-          <w:szCs w:val="28"/>
-          <w:highlight w:val="green"/>
-          <w:lang w:val="vi-VN"/>
-        </w:rPr>
-        <w:t>file  View</w:t>
-      </w:r>
-      <w:proofErr w:type="gramEnd"/>
-      <w:r>
-        <w:rPr>
-          <w:b/>
-          <w:bCs/>
-          <w:sz w:val="28"/>
-          <w:szCs w:val="28"/>
-          <w:highlight w:val="green"/>
-          <w:lang w:val="vi-VN"/>
-        </w:rPr>
-        <w:t xml:space="preserve">  khác</w:t>
+      <w:r>
+        <w:rPr>
+          <w:b/>
+          <w:bCs/>
+          <w:sz w:val="28"/>
+          <w:szCs w:val="28"/>
+          <w:highlight w:val="green"/>
+          <w:lang w:val="vi-VN"/>
+        </w:rPr>
+        <w:t xml:space="preserve"> view</w:t>
+      </w:r>
+      <w:r>
+        <w:rPr>
+          <w:b/>
+          <w:bCs/>
+          <w:sz w:val="28"/>
+          <w:szCs w:val="28"/>
+          <w:highlight w:val="green"/>
+          <w:lang w:val="vi-VN"/>
+        </w:rPr>
+        <w:t xml:space="preserve">  Partical.cshtml  được  gọi  từ  một  file  View  khác</w:t>
       </w:r>
       <w:r>
         <w:rPr>
@@ -538,18 +450,688 @@
         <w:rPr>
           <w:b/>
           <w:bCs/>
-          <w:highlight w:val="yellow"/>
-          <w:lang w:val="vi-VN"/>
-        </w:rPr>
-      </w:pPr>
-      <w:r>
-        <w:rPr>
-          <w:b/>
-          <w:bCs/>
-          <w:highlight w:val="yellow"/>
+          <w:lang w:val="vi-VN"/>
+        </w:rPr>
+      </w:pPr>
+      <w:r>
+        <w:rPr>
+          <w:b/>
+          <w:bCs/>
           <w:lang w:val="vi-VN"/>
         </w:rPr>
         <w:lastRenderedPageBreak/>
+        <w:drawing>
+          <wp:inline distT="0" distB="0" distL="0" distR="0" wp14:anchorId="6499A7A1" wp14:editId="5D1B67B2">
+            <wp:extent cx="7581207" cy="2684780"/>
+            <wp:effectExtent l="0" t="0" r="1270" b="1270"/>
+            <wp:docPr id="1591581541" name="Picture 1" descr="A computer screen shot of a computer&#10;&#10;AI-generated content may be incorrect."/>
+            <wp:cNvGraphicFramePr>
+              <a:graphicFrameLocks xmlns:a="http://schemas.openxmlformats.org/drawingml/2006/main" noChangeAspect="1"/>
+            </wp:cNvGraphicFramePr>
+            <a:graphic xmlns:a="http://schemas.openxmlformats.org/drawingml/2006/main">
+              <a:graphicData uri="http://schemas.openxmlformats.org/drawingml/2006/picture">
+                <pic:pic xmlns:pic="http://schemas.openxmlformats.org/drawingml/2006/picture">
+                  <pic:nvPicPr>
+                    <pic:cNvPr id="1591581541" name="Picture 1" descr="A computer screen shot of a computer&#10;&#10;AI-generated content may be incorrect."/>
+                    <pic:cNvPicPr/>
+                  </pic:nvPicPr>
+                  <pic:blipFill>
+                    <a:blip r:embed="rId6"/>
+                    <a:stretch>
+                      <a:fillRect/>
+                    </a:stretch>
+                  </pic:blipFill>
+                  <pic:spPr>
+                    <a:xfrm>
+                      <a:off x="0" y="0"/>
+                      <a:ext cx="7586120" cy="2686520"/>
+                    </a:xfrm>
+                    <a:prstGeom prst="rect">
+                      <a:avLst/>
+                    </a:prstGeom>
+                  </pic:spPr>
+                </pic:pic>
+              </a:graphicData>
+            </a:graphic>
+          </wp:inline>
+        </w:drawing>
+      </w:r>
+    </w:p>
+    <w:p>
+      <w:pPr>
+        <w:rPr>
+          <w:b/>
+          <w:bCs/>
+          <w:sz w:val="28"/>
+          <w:szCs w:val="28"/>
+          <w:lang w:val="vi-VN"/>
+        </w:rPr>
+      </w:pPr>
+      <w:r>
+        <w:rPr>
+          <w:b/>
+          <w:bCs/>
+          <w:sz w:val="28"/>
+          <w:szCs w:val="28"/>
+          <w:highlight w:val="green"/>
+        </w:rPr>
+        <w:t>Khi  file</w:t>
+      </w:r>
+      <w:r>
+        <w:rPr>
+          <w:b/>
+          <w:bCs/>
+          <w:sz w:val="28"/>
+          <w:szCs w:val="28"/>
+          <w:highlight w:val="green"/>
+          <w:lang w:val="vi-VN"/>
+        </w:rPr>
+        <w:t xml:space="preserve"> view  Partical.cshtml  được  gọi  từ  một  file  View  khác</w:t>
+      </w:r>
+    </w:p>
+    <w:p>
+      <w:pPr>
+        <w:rPr>
+          <w:b/>
+          <w:bCs/>
+          <w:sz w:val="28"/>
+          <w:szCs w:val="28"/>
+          <w:lang w:val="vi-VN"/>
+        </w:rPr>
+      </w:pPr>
+      <w:r>
+        <w:rPr>
+          <w:b/>
+          <w:bCs/>
+          <w:sz w:val="28"/>
+          <w:szCs w:val="28"/>
+        </w:rPr>
+        <w:t>@Html.Partial("</w:t>
+      </w:r>
+      <w:r>
+        <w:rPr>
+          <w:b/>
+          <w:bCs/>
+          <w:sz w:val="28"/>
+          <w:szCs w:val="28"/>
+        </w:rPr>
+        <w:t>SideBarView</w:t>
+      </w:r>
+      <w:r>
+        <w:rPr>
+          <w:b/>
+          <w:bCs/>
+          <w:sz w:val="28"/>
+          <w:szCs w:val="28"/>
+          <w:lang w:val="vi-VN"/>
+        </w:rPr>
+        <w:t>/Partial</w:t>
+      </w:r>
+      <w:r>
+        <w:rPr>
+          <w:b/>
+          <w:bCs/>
+          <w:sz w:val="28"/>
+          <w:szCs w:val="28"/>
+        </w:rPr>
+        <w:t>")</w:t>
+      </w:r>
+    </w:p>
+    <w:p>
+      <w:pPr>
+        <w:rPr>
+          <w:b/>
+          <w:bCs/>
+          <w:sz w:val="28"/>
+          <w:szCs w:val="28"/>
+          <w:lang w:val="vi-VN"/>
+        </w:rPr>
+      </w:pPr>
+      <w:r>
+        <w:rPr>
+          <w:b/>
+          <w:bCs/>
+          <w:sz w:val="28"/>
+          <w:szCs w:val="28"/>
+        </w:rPr>
+        <w:t>@Html.Partial("</w:t>
+      </w:r>
+      <w:r>
+        <w:rPr>
+          <w:b/>
+          <w:bCs/>
+          <w:lang w:val="vi-VN"/>
+        </w:rPr>
+        <w:t>L</w:t>
+      </w:r>
+      <w:r>
+        <w:rPr>
+          <w:b/>
+          <w:bCs/>
+          <w:lang w:val="vi-VN"/>
+        </w:rPr>
+        <w:t>oginPartial</w:t>
+      </w:r>
+      <w:r>
+        <w:rPr>
+          <w:b/>
+          <w:bCs/>
+          <w:sz w:val="28"/>
+          <w:szCs w:val="28"/>
+        </w:rPr>
+        <w:t xml:space="preserve"> </w:t>
+      </w:r>
+      <w:r>
+        <w:rPr>
+          <w:b/>
+          <w:bCs/>
+          <w:sz w:val="28"/>
+          <w:szCs w:val="28"/>
+        </w:rPr>
+        <w:t>")</w:t>
+      </w:r>
+    </w:p>
+    <w:p>
+      <w:pPr>
+        <w:rPr>
+          <w:b/>
+          <w:bCs/>
+          <w:sz w:val="32"/>
+          <w:szCs w:val="32"/>
+          <w:lang w:val="vi-VN"/>
+        </w:rPr>
+      </w:pPr>
+    </w:p>
+    <w:p>
+      <w:pPr>
+        <w:rPr>
+          <w:b/>
+          <w:bCs/>
+          <w:sz w:val="32"/>
+          <w:szCs w:val="32"/>
+          <w:lang w:val="vi-VN"/>
+        </w:rPr>
+      </w:pPr>
+      <w:proofErr w:type="spellStart"/>
+      <w:r>
+        <w:rPr>
+          <w:b/>
+          <w:bCs/>
+          <w:sz w:val="32"/>
+          <w:szCs w:val="32"/>
+          <w:highlight w:val="green"/>
+        </w:rPr>
+        <w:t>Có</w:t>
+      </w:r>
+      <w:proofErr w:type="spellEnd"/>
+      <w:r>
+        <w:rPr>
+          <w:b/>
+          <w:bCs/>
+          <w:sz w:val="32"/>
+          <w:szCs w:val="32"/>
+          <w:highlight w:val="green"/>
+        </w:rPr>
+        <w:t xml:space="preserve"> </w:t>
+      </w:r>
+      <w:proofErr w:type="spellStart"/>
+      <w:r>
+        <w:rPr>
+          <w:b/>
+          <w:bCs/>
+          <w:sz w:val="32"/>
+          <w:szCs w:val="32"/>
+          <w:highlight w:val="green"/>
+        </w:rPr>
+        <w:t>thể</w:t>
+      </w:r>
+      <w:proofErr w:type="spellEnd"/>
+      <w:r>
+        <w:rPr>
+          <w:b/>
+          <w:bCs/>
+          <w:sz w:val="32"/>
+          <w:szCs w:val="32"/>
+          <w:highlight w:val="green"/>
+        </w:rPr>
+        <w:t xml:space="preserve"> </w:t>
+      </w:r>
+      <w:proofErr w:type="spellStart"/>
+      <w:r>
+        <w:rPr>
+          <w:b/>
+          <w:bCs/>
+          <w:sz w:val="32"/>
+          <w:szCs w:val="32"/>
+          <w:highlight w:val="green"/>
+        </w:rPr>
+        <w:t>nằm</w:t>
+      </w:r>
+      <w:proofErr w:type="spellEnd"/>
+      <w:r>
+        <w:rPr>
+          <w:b/>
+          <w:bCs/>
+          <w:sz w:val="32"/>
+          <w:szCs w:val="32"/>
+          <w:highlight w:val="green"/>
+        </w:rPr>
+        <w:t xml:space="preserve"> </w:t>
+      </w:r>
+      <w:proofErr w:type="spellStart"/>
+      <w:r>
+        <w:rPr>
+          <w:b/>
+          <w:bCs/>
+          <w:sz w:val="32"/>
+          <w:szCs w:val="32"/>
+          <w:highlight w:val="green"/>
+        </w:rPr>
+        <w:t>trong</w:t>
+      </w:r>
+      <w:proofErr w:type="spellEnd"/>
+      <w:r>
+        <w:rPr>
+          <w:b/>
+          <w:bCs/>
+          <w:sz w:val="32"/>
+          <w:szCs w:val="32"/>
+          <w:highlight w:val="green"/>
+        </w:rPr>
+        <w:t xml:space="preserve"> Views/&lt;</w:t>
+      </w:r>
+      <w:proofErr w:type="spellStart"/>
+      <w:r>
+        <w:rPr>
+          <w:b/>
+          <w:bCs/>
+          <w:sz w:val="32"/>
+          <w:szCs w:val="32"/>
+          <w:highlight w:val="green"/>
+        </w:rPr>
+        <w:t>TênController</w:t>
+      </w:r>
+      <w:proofErr w:type="spellEnd"/>
+      <w:r>
+        <w:rPr>
+          <w:b/>
+          <w:bCs/>
+          <w:sz w:val="32"/>
+          <w:szCs w:val="32"/>
+          <w:highlight w:val="green"/>
+        </w:rPr>
+        <w:t xml:space="preserve">&gt;/ </w:t>
+      </w:r>
+      <w:proofErr w:type="spellStart"/>
+      <w:r>
+        <w:rPr>
+          <w:b/>
+          <w:bCs/>
+          <w:sz w:val="32"/>
+          <w:szCs w:val="32"/>
+          <w:highlight w:val="green"/>
+        </w:rPr>
+        <w:t>hoặc</w:t>
+      </w:r>
+      <w:proofErr w:type="spellEnd"/>
+      <w:r>
+        <w:rPr>
+          <w:b/>
+          <w:bCs/>
+          <w:sz w:val="32"/>
+          <w:szCs w:val="32"/>
+          <w:highlight w:val="green"/>
+        </w:rPr>
+        <w:t xml:space="preserve"> Views/Shared/</w:t>
+      </w:r>
+    </w:p>
+    <w:p>
+      <w:pPr>
+        <w:rPr>
+          <w:b/>
+          <w:bCs/>
+          <w:highlight w:val="yellow"/>
+          <w:lang w:val="vi-VN"/>
+        </w:rPr>
+      </w:pPr>
+    </w:p>
+    <w:p>
+      <w:pPr>
+        <w:rPr>
+          <w:b/>
+          <w:bCs/>
+          <w:sz w:val="28"/>
+          <w:szCs w:val="28"/>
+          <w:highlight w:val="yellow"/>
+          <w:lang w:val="vi-VN"/>
+        </w:rPr>
+      </w:pPr>
+      <w:proofErr w:type="spellStart"/>
+      <w:r>
+        <w:rPr>
+          <w:b/>
+          <w:bCs/>
+          <w:sz w:val="28"/>
+          <w:szCs w:val="28"/>
+          <w:highlight w:val="green"/>
+        </w:rPr>
+        <w:t>kiến</w:t>
+      </w:r>
+      <w:proofErr w:type="spellEnd"/>
+      <w:r>
+        <w:rPr>
+          <w:b/>
+          <w:bCs/>
+          <w:sz w:val="28"/>
+          <w:szCs w:val="28"/>
+          <w:highlight w:val="green"/>
+        </w:rPr>
+        <w:t xml:space="preserve"> </w:t>
+      </w:r>
+      <w:proofErr w:type="spellStart"/>
+      <w:r>
+        <w:rPr>
+          <w:b/>
+          <w:bCs/>
+          <w:sz w:val="28"/>
+          <w:szCs w:val="28"/>
+          <w:highlight w:val="green"/>
+        </w:rPr>
+        <w:t>trúc</w:t>
+      </w:r>
+      <w:proofErr w:type="spellEnd"/>
+      <w:r>
+        <w:rPr>
+          <w:b/>
+          <w:bCs/>
+          <w:sz w:val="28"/>
+          <w:szCs w:val="28"/>
+          <w:highlight w:val="green"/>
+        </w:rPr>
+        <w:t xml:space="preserve"> </w:t>
+      </w:r>
+      <w:proofErr w:type="spellStart"/>
+      <w:r>
+        <w:rPr>
+          <w:b/>
+          <w:bCs/>
+          <w:sz w:val="28"/>
+          <w:szCs w:val="28"/>
+          <w:highlight w:val="green"/>
+        </w:rPr>
+        <w:t>mvc</w:t>
+      </w:r>
+      <w:proofErr w:type="spellEnd"/>
+      <w:r>
+        <w:rPr>
+          <w:b/>
+          <w:bCs/>
+          <w:sz w:val="28"/>
+          <w:szCs w:val="28"/>
+          <w:highlight w:val="green"/>
+        </w:rPr>
+        <w:t xml:space="preserve"> </w:t>
+      </w:r>
+      <w:proofErr w:type="spellStart"/>
+      <w:r>
+        <w:rPr>
+          <w:b/>
+          <w:bCs/>
+          <w:sz w:val="28"/>
+          <w:szCs w:val="28"/>
+          <w:highlight w:val="green"/>
+        </w:rPr>
+        <w:t>tự</w:t>
+      </w:r>
+      <w:proofErr w:type="spellEnd"/>
+      <w:r>
+        <w:rPr>
+          <w:b/>
+          <w:bCs/>
+          <w:sz w:val="28"/>
+          <w:szCs w:val="28"/>
+          <w:highlight w:val="green"/>
+        </w:rPr>
+        <w:t xml:space="preserve"> </w:t>
+      </w:r>
+      <w:proofErr w:type="spellStart"/>
+      <w:r>
+        <w:rPr>
+          <w:b/>
+          <w:bCs/>
+          <w:sz w:val="28"/>
+          <w:szCs w:val="28"/>
+          <w:highlight w:val="green"/>
+        </w:rPr>
+        <w:t>động</w:t>
+      </w:r>
+      <w:proofErr w:type="spellEnd"/>
+      <w:r>
+        <w:rPr>
+          <w:b/>
+          <w:bCs/>
+          <w:sz w:val="28"/>
+          <w:szCs w:val="28"/>
+          <w:highlight w:val="green"/>
+        </w:rPr>
+        <w:t xml:space="preserve"> </w:t>
+      </w:r>
+      <w:proofErr w:type="spellStart"/>
+      <w:r>
+        <w:rPr>
+          <w:b/>
+          <w:bCs/>
+          <w:sz w:val="28"/>
+          <w:szCs w:val="28"/>
+          <w:highlight w:val="green"/>
+        </w:rPr>
+        <w:t>điền</w:t>
+      </w:r>
+      <w:proofErr w:type="spellEnd"/>
+      <w:r>
+        <w:rPr>
+          <w:b/>
+          <w:bCs/>
+          <w:sz w:val="28"/>
+          <w:szCs w:val="28"/>
+          <w:highlight w:val="green"/>
+        </w:rPr>
+        <w:t xml:space="preserve"> </w:t>
+      </w:r>
+      <w:proofErr w:type="spellStart"/>
+      <w:r>
+        <w:rPr>
+          <w:b/>
+          <w:bCs/>
+          <w:sz w:val="28"/>
+          <w:szCs w:val="28"/>
+          <w:highlight w:val="green"/>
+        </w:rPr>
+        <w:t>cho</w:t>
+      </w:r>
+      <w:proofErr w:type="spellEnd"/>
+      <w:r>
+        <w:rPr>
+          <w:b/>
+          <w:bCs/>
+          <w:sz w:val="28"/>
+          <w:szCs w:val="28"/>
+          <w:highlight w:val="green"/>
+        </w:rPr>
+        <w:t xml:space="preserve"> </w:t>
+      </w:r>
+      <w:proofErr w:type="spellStart"/>
+      <w:r>
+        <w:rPr>
+          <w:b/>
+          <w:bCs/>
+          <w:sz w:val="28"/>
+          <w:szCs w:val="28"/>
+          <w:highlight w:val="green"/>
+        </w:rPr>
+        <w:t>mình</w:t>
+      </w:r>
+      <w:proofErr w:type="spellEnd"/>
+      <w:r>
+        <w:rPr>
+          <w:b/>
+          <w:bCs/>
+          <w:sz w:val="28"/>
+          <w:szCs w:val="28"/>
+          <w:highlight w:val="green"/>
+        </w:rPr>
+        <w:t xml:space="preserve"> </w:t>
+      </w:r>
+      <w:r>
+        <w:rPr>
+          <w:b/>
+          <w:bCs/>
+          <w:sz w:val="28"/>
+          <w:szCs w:val="28"/>
+          <w:highlight w:val="green"/>
+        </w:rPr>
+        <w:t>Views</w:t>
+      </w:r>
+      <w:r>
+        <w:rPr>
+          <w:b/>
+          <w:bCs/>
+          <w:sz w:val="28"/>
+          <w:szCs w:val="28"/>
+          <w:highlight w:val="green"/>
+        </w:rPr>
+        <w:t xml:space="preserve"> /Shared </w:t>
+      </w:r>
+      <w:r>
+        <w:rPr>
+          <w:b/>
+          <w:bCs/>
+          <w:sz w:val="28"/>
+          <w:szCs w:val="28"/>
+          <w:highlight w:val="green"/>
+          <w:lang w:val="vi-VN"/>
+        </w:rPr>
+        <w:t xml:space="preserve"> or   Views/&lt;Tên Controller&gt;/     mình  chỉ  cần  ghi tên  nối tiếp thôi  </w:t>
+      </w:r>
+    </w:p>
+    <w:p>
+      <w:pPr>
+        <w:rPr>
+          <w:b/>
+          <w:bCs/>
+          <w:sz w:val="28"/>
+          <w:szCs w:val="28"/>
+          <w:highlight w:val="yellow"/>
+          <w:lang w:val="vi-VN"/>
+        </w:rPr>
+      </w:pPr>
+    </w:p>
+    <w:p>
+      <w:pPr>
+        <w:rPr>
+          <w:b/>
+          <w:bCs/>
+          <w:highlight w:val="yellow"/>
+          <w:lang w:val="vi-VN"/>
+        </w:rPr>
+      </w:pPr>
+    </w:p>
+    <w:p>
+      <w:pPr>
+        <w:rPr>
+          <w:b/>
+          <w:bCs/>
+          <w:highlight w:val="yellow"/>
+          <w:lang w:val="vi-VN"/>
+        </w:rPr>
+      </w:pPr>
+    </w:p>
+    <w:p>
+      <w:pPr>
+        <w:rPr>
+          <w:b/>
+          <w:bCs/>
+          <w:highlight w:val="yellow"/>
+          <w:lang w:val="vi-VN"/>
+        </w:rPr>
+      </w:pPr>
+    </w:p>
+    <w:p>
+      <w:pPr>
+        <w:rPr>
+          <w:b/>
+          <w:bCs/>
+          <w:highlight w:val="yellow"/>
+          <w:lang w:val="vi-VN"/>
+        </w:rPr>
+      </w:pPr>
+    </w:p>
+    <w:p>
+      <w:pPr>
+        <w:rPr>
+          <w:b/>
+          <w:bCs/>
+          <w:highlight w:val="yellow"/>
+          <w:lang w:val="vi-VN"/>
+        </w:rPr>
+      </w:pPr>
+    </w:p>
+    <w:p>
+      <w:pPr>
+        <w:rPr>
+          <w:b/>
+          <w:bCs/>
+          <w:highlight w:val="yellow"/>
+          <w:lang w:val="vi-VN"/>
+        </w:rPr>
+      </w:pPr>
+    </w:p>
+    <w:p>
+      <w:pPr>
+        <w:rPr>
+          <w:b/>
+          <w:bCs/>
+          <w:highlight w:val="yellow"/>
+          <w:lang w:val="vi-VN"/>
+        </w:rPr>
+      </w:pPr>
+    </w:p>
+    <w:p>
+      <w:pPr>
+        <w:rPr>
+          <w:b/>
+          <w:bCs/>
+          <w:highlight w:val="yellow"/>
+          <w:lang w:val="vi-VN"/>
+        </w:rPr>
+      </w:pPr>
+    </w:p>
+    <w:p>
+      <w:pPr>
+        <w:rPr>
+          <w:b/>
+          <w:bCs/>
+          <w:highlight w:val="yellow"/>
+          <w:lang w:val="vi-VN"/>
+        </w:rPr>
+      </w:pPr>
+    </w:p>
+    <w:p>
+      <w:pPr>
+        <w:rPr>
+          <w:b/>
+          <w:bCs/>
+          <w:highlight w:val="yellow"/>
+          <w:lang w:val="vi-VN"/>
+        </w:rPr>
+      </w:pPr>
+      <w:r>
+        <w:rPr>
+          <w:b/>
+          <w:bCs/>
+          <w:highlight w:val="yellow"/>
+          <w:lang w:val="vi-VN"/>
+        </w:rPr>
         <w:t xml:space="preserve">Tạo    </w:t>
       </w:r>
       <w:r>
@@ -588,7 +1170,6 @@
         </w:rPr>
         <w:t xml:space="preserve"> </w:t>
       </w:r>
-      <w:proofErr w:type="gramStart"/>
       <w:r>
         <w:rPr>
           <w:b/>
@@ -604,17 +1185,7 @@
           <w:highlight w:val="yellow"/>
           <w:lang w:val="vi-VN"/>
         </w:rPr>
-        <w:t xml:space="preserve"> (folder )</w:t>
-      </w:r>
-      <w:proofErr w:type="gramEnd"/>
-      <w:r>
-        <w:rPr>
-          <w:b/>
-          <w:bCs/>
-          <w:highlight w:val="yellow"/>
-          <w:lang w:val="vi-VN"/>
-        </w:rPr>
-        <w:t xml:space="preserve">   </w:t>
+        <w:t xml:space="preserve"> (folder )   </w:t>
       </w:r>
       <w:r>
         <w:rPr>
@@ -791,7 +1362,7 @@
                     <pic:cNvPicPr/>
                   </pic:nvPicPr>
                   <pic:blipFill>
-                    <a:blip r:embed="rId6"/>
+                    <a:blip r:embed="rId7"/>
                     <a:stretch>
                       <a:fillRect/>
                     </a:stretch>
@@ -909,37 +1480,7 @@
           <w:highlight w:val="green"/>
           <w:lang w:val="vi-VN"/>
         </w:rPr>
-        <w:t xml:space="preserve">(folder)/NameA   tiền </w:t>
-      </w:r>
-      <w:proofErr w:type="gramStart"/>
-      <w:r>
-        <w:rPr>
-          <w:b/>
-          <w:bCs/>
-          <w:highlight w:val="green"/>
-          <w:lang w:val="vi-VN"/>
-        </w:rPr>
-        <w:t>tố  (</w:t>
-      </w:r>
-      <w:proofErr w:type="gramEnd"/>
-      <w:r>
-        <w:rPr>
-          <w:b/>
-          <w:bCs/>
-          <w:highlight w:val="green"/>
-          <w:lang w:val="vi-VN"/>
-        </w:rPr>
-        <w:t xml:space="preserve">Folder) </w:t>
-      </w:r>
-      <w:proofErr w:type="gramStart"/>
-      <w:r>
-        <w:rPr>
-          <w:b/>
-          <w:bCs/>
-          <w:highlight w:val="green"/>
-          <w:lang w:val="vi-VN"/>
-        </w:rPr>
-        <w:t xml:space="preserve">/  </w:t>
+        <w:t xml:space="preserve">(folder)/NameA   tiền tố  (Folder) /  </w:t>
       </w:r>
       <w:proofErr w:type="spellStart"/>
       <w:r>
@@ -948,25 +1489,7 @@
           <w:bCs/>
           <w:highlight w:val="green"/>
         </w:rPr>
-        <w:t>default</w:t>
-      </w:r>
-      <w:proofErr w:type="gramEnd"/>
-      <w:r>
-        <w:rPr>
-          <w:b/>
-          <w:bCs/>
-          <w:highlight w:val="green"/>
-        </w:rPr>
-        <w:t>.</w:t>
-      </w:r>
-      <w:proofErr w:type="gramStart"/>
-      <w:r>
-        <w:rPr>
-          <w:b/>
-          <w:bCs/>
-          <w:highlight w:val="green"/>
-        </w:rPr>
-        <w:t>cshtml</w:t>
+        <w:t>default.cshtml</w:t>
       </w:r>
       <w:proofErr w:type="spellEnd"/>
       <w:r>
@@ -975,16 +1498,7 @@
           <w:bCs/>
           <w:highlight w:val="green"/>
         </w:rPr>
-        <w:t xml:space="preserve">  (</w:t>
-      </w:r>
-      <w:proofErr w:type="gramEnd"/>
-      <w:r>
-        <w:rPr>
-          <w:b/>
-          <w:bCs/>
-          <w:highlight w:val="green"/>
-        </w:rPr>
-        <w:t>file)</w:t>
+        <w:t xml:space="preserve">  (file)</w:t>
       </w:r>
       <w:r>
         <w:rPr>
@@ -1036,7 +1550,6 @@
           <w:b/>
           <w:bCs/>
         </w:rPr>
-        <w:lastRenderedPageBreak/>
         <w:t xml:space="preserve"> </w:t>
       </w:r>
       <w:r>
@@ -1047,85 +1560,14 @@
         </w:rPr>
         <w:t xml:space="preserve">Khi   </w:t>
       </w:r>
-      <w:proofErr w:type="gramStart"/>
-      <w:r>
-        <w:rPr>
-          <w:b/>
-          <w:bCs/>
-          <w:highlight w:val="green"/>
-          <w:lang w:val="vi-VN"/>
-        </w:rPr>
-        <w:t>gọi  file</w:t>
-      </w:r>
-      <w:proofErr w:type="gramEnd"/>
-      <w:r>
-        <w:rPr>
-          <w:b/>
-          <w:bCs/>
-          <w:highlight w:val="green"/>
-          <w:lang w:val="vi-VN"/>
-        </w:rPr>
-        <w:t xml:space="preserve">  </w:t>
-      </w:r>
-      <w:proofErr w:type="gramStart"/>
-      <w:r>
-        <w:rPr>
-          <w:b/>
-          <w:bCs/>
-          <w:highlight w:val="green"/>
-          <w:lang w:val="vi-VN"/>
-        </w:rPr>
-        <w:t>NameAViewComponenet.cs  ở</w:t>
-      </w:r>
-      <w:proofErr w:type="gramEnd"/>
-      <w:r>
-        <w:rPr>
-          <w:b/>
-          <w:bCs/>
-          <w:highlight w:val="green"/>
-          <w:lang w:val="vi-VN"/>
-        </w:rPr>
-        <w:t xml:space="preserve">  một </w:t>
-      </w:r>
-      <w:proofErr w:type="gramStart"/>
-      <w:r>
-        <w:rPr>
-          <w:b/>
-          <w:bCs/>
-          <w:highlight w:val="green"/>
-          <w:lang w:val="vi-VN"/>
-        </w:rPr>
-        <w:t>file  View</w:t>
-      </w:r>
-      <w:proofErr w:type="gramEnd"/>
-      <w:r>
-        <w:rPr>
-          <w:b/>
-          <w:bCs/>
-          <w:highlight w:val="green"/>
-          <w:lang w:val="vi-VN"/>
-        </w:rPr>
-        <w:t xml:space="preserve">  nào </w:t>
-      </w:r>
-      <w:proofErr w:type="gramStart"/>
-      <w:r>
-        <w:rPr>
-          <w:b/>
-          <w:bCs/>
-          <w:highlight w:val="green"/>
-          <w:lang w:val="vi-VN"/>
-        </w:rPr>
-        <w:t>đó  thì</w:t>
-      </w:r>
-      <w:proofErr w:type="gramEnd"/>
-      <w:r>
-        <w:rPr>
-          <w:b/>
-          <w:bCs/>
-          <w:highlight w:val="green"/>
-          <w:lang w:val="vi-VN"/>
-        </w:rPr>
-        <w:t xml:space="preserve">   dùng </w:t>
+      <w:r>
+        <w:rPr>
+          <w:b/>
+          <w:bCs/>
+          <w:highlight w:val="green"/>
+          <w:lang w:val="vi-VN"/>
+        </w:rPr>
+        <w:t xml:space="preserve">gọi  file  NameAViewComponenet.cs  ở  một file  View  nào đó  thì   dùng </w:t>
       </w:r>
     </w:p>
     <w:p>
@@ -1161,7 +1603,6 @@
           <w:lang w:val="vi-VN"/>
         </w:rPr>
       </w:pPr>
-      <w:proofErr w:type="gramStart"/>
       <w:r>
         <w:rPr>
           <w:rFonts w:ascii="Cascadia Mono" w:hAnsi="Cascadia Mono" w:cs="Cascadia Mono"/>
@@ -1182,19 +1623,7 @@
           <w:szCs w:val="22"/>
           <w:highlight w:val="white"/>
         </w:rPr>
-        <w:t>await</w:t>
-      </w:r>
-      <w:proofErr w:type="gramEnd"/>
-      <w:r>
-        <w:rPr>
-          <w:rFonts w:ascii="Cascadia Mono" w:hAnsi="Cascadia Mono" w:cs="Cascadia Mono"/>
-          <w:color w:val="0000FF"/>
-          <w:kern w:val="0"/>
-          <w:sz w:val="22"/>
-          <w:szCs w:val="22"/>
-          <w:highlight w:val="white"/>
-        </w:rPr>
-        <w:t xml:space="preserve"> </w:t>
+        <w:t xml:space="preserve">await </w:t>
       </w:r>
       <w:proofErr w:type="spellStart"/>
       <w:r>
@@ -1244,7 +1673,6 @@
         <w:t>NameA</w:t>
       </w:r>
       <w:proofErr w:type="spellEnd"/>
-      <w:proofErr w:type="gramStart"/>
       <w:r>
         <w:rPr>
           <w:rFonts w:ascii="Cascadia Mono" w:hAnsi="Cascadia Mono" w:cs="Cascadia Mono"/>
@@ -1276,31 +1704,7 @@
           <w:szCs w:val="22"/>
           <w:lang w:val="vi-VN"/>
         </w:rPr>
-        <w:t xml:space="preserve">   </w:t>
-      </w:r>
-      <w:proofErr w:type="gramEnd"/>
-      <w:r>
-        <w:rPr>
-          <w:rFonts w:ascii="Cascadia Mono" w:hAnsi="Cascadia Mono" w:cs="Cascadia Mono"/>
-          <w:color w:val="000000"/>
-          <w:kern w:val="0"/>
-          <w:sz w:val="22"/>
-          <w:szCs w:val="22"/>
-          <w:lang w:val="vi-VN"/>
-        </w:rPr>
-        <w:t>/</w:t>
-      </w:r>
-      <w:proofErr w:type="gramStart"/>
-      <w:r>
-        <w:rPr>
-          <w:rFonts w:ascii="Cascadia Mono" w:hAnsi="Cascadia Mono" w:cs="Cascadia Mono"/>
-          <w:color w:val="000000"/>
-          <w:kern w:val="0"/>
-          <w:sz w:val="22"/>
-          <w:szCs w:val="22"/>
-          <w:lang w:val="vi-VN"/>
-        </w:rPr>
-        <w:t xml:space="preserve">/  </w:t>
+        <w:t xml:space="preserve">   //  </w:t>
       </w:r>
       <w:r>
         <w:rPr>
@@ -1314,7 +1718,6 @@
         </w:rPr>
         <w:t>NameA</w:t>
       </w:r>
-      <w:proofErr w:type="gramEnd"/>
       <w:r>
         <w:rPr>
           <w:rFonts w:ascii="Cascadia Mono" w:hAnsi="Cascadia Mono" w:cs="Cascadia Mono"/>
@@ -1424,100 +1827,24 @@
           <w:lang w:val="vi-VN"/>
         </w:rPr>
       </w:pPr>
-      <w:proofErr w:type="gramStart"/>
-      <w:r>
-        <w:rPr>
-          <w:b/>
-          <w:bCs/>
-          <w:sz w:val="28"/>
-          <w:szCs w:val="28"/>
-        </w:rPr>
-        <w:t>@addTagHelper</w:t>
-      </w:r>
-      <w:proofErr w:type="gramEnd"/>
-      <w:r>
-        <w:rPr>
-          <w:b/>
-          <w:bCs/>
-          <w:sz w:val="28"/>
-          <w:szCs w:val="28"/>
-        </w:rPr>
-        <w:t xml:space="preserve"> *, </w:t>
-      </w:r>
-      <w:proofErr w:type="gramStart"/>
-      <w:r>
-        <w:rPr>
-          <w:b/>
-          <w:bCs/>
-          <w:sz w:val="28"/>
-          <w:szCs w:val="28"/>
-        </w:rPr>
-        <w:t>TechLaptop</w:t>
-      </w:r>
-      <w:r>
-        <w:rPr>
-          <w:b/>
-          <w:bCs/>
-          <w:sz w:val="28"/>
-          <w:szCs w:val="28"/>
-          <w:lang w:val="vi-VN"/>
-        </w:rPr>
-        <w:t xml:space="preserve">  nhớ</w:t>
-      </w:r>
-      <w:proofErr w:type="gramEnd"/>
-      <w:r>
-        <w:rPr>
-          <w:b/>
-          <w:bCs/>
-          <w:sz w:val="28"/>
-          <w:szCs w:val="28"/>
-          <w:lang w:val="vi-VN"/>
-        </w:rPr>
-        <w:t xml:space="preserve">  </w:t>
-      </w:r>
-      <w:proofErr w:type="gramStart"/>
-      <w:r>
-        <w:rPr>
-          <w:b/>
-          <w:bCs/>
-          <w:sz w:val="28"/>
-          <w:szCs w:val="28"/>
-          <w:lang w:val="vi-VN"/>
-        </w:rPr>
-        <w:t>bỏ  cái</w:t>
-      </w:r>
-      <w:proofErr w:type="gramEnd"/>
-      <w:r>
-        <w:rPr>
-          <w:b/>
-          <w:bCs/>
-          <w:sz w:val="28"/>
-          <w:szCs w:val="28"/>
-          <w:lang w:val="vi-VN"/>
-        </w:rPr>
-        <w:t xml:space="preserve">  </w:t>
-      </w:r>
-      <w:proofErr w:type="gramStart"/>
-      <w:r>
-        <w:rPr>
-          <w:b/>
-          <w:bCs/>
-          <w:sz w:val="28"/>
-          <w:szCs w:val="28"/>
-          <w:lang w:val="vi-VN"/>
-        </w:rPr>
-        <w:t>này  vào</w:t>
-      </w:r>
-      <w:proofErr w:type="gramEnd"/>
-      <w:r>
-        <w:rPr>
-          <w:b/>
-          <w:bCs/>
-          <w:sz w:val="28"/>
-          <w:szCs w:val="28"/>
-          <w:lang w:val="vi-VN"/>
-        </w:rPr>
-        <w:t xml:space="preserve">  _ViewImport.cshtml </w:t>
+      <w:r>
+        <w:rPr>
+          <w:b/>
+          <w:bCs/>
+          <w:sz w:val="28"/>
+          <w:szCs w:val="28"/>
+        </w:rPr>
+        <w:t>@addTagHelper *, TechLaptop</w:t>
+      </w:r>
+      <w:r>
+        <w:rPr>
+          <w:b/>
+          <w:bCs/>
+          <w:sz w:val="28"/>
+          <w:szCs w:val="28"/>
+          <w:lang w:val="vi-VN"/>
+        </w:rPr>
+        <w:t xml:space="preserve">  nhớ  bỏ  cái  này  vào  _ViewImport.cshtml </w:t>
       </w:r>
     </w:p>
     <w:p>

--- a/Quy tắc sử dụng ViewPartial và  ViewComponent .docx
+++ b/Quy tắc sử dụng ViewPartial và  ViewComponent .docx
@@ -313,6 +313,7 @@
         </w:rPr>
         <w:t xml:space="preserve"> </w:t>
       </w:r>
+      <w:proofErr w:type="gramStart"/>
       <w:r>
         <w:rPr>
           <w:b/>
@@ -333,27 +334,124 @@
         </w:rPr>
         <w:t>file</w:t>
       </w:r>
-      <w:r>
-        <w:rPr>
-          <w:b/>
-          <w:bCs/>
-          <w:sz w:val="28"/>
-          <w:szCs w:val="28"/>
-          <w:highlight w:val="green"/>
-          <w:lang w:val="vi-VN"/>
-        </w:rPr>
-        <w:t xml:space="preserve"> view</w:t>
-      </w:r>
-      <w:r>
-        <w:rPr>
-          <w:b/>
-          <w:bCs/>
-          <w:sz w:val="28"/>
-          <w:szCs w:val="28"/>
-          <w:highlight w:val="green"/>
-          <w:lang w:val="vi-VN"/>
-        </w:rPr>
-        <w:t xml:space="preserve">  Partical.cshtml  được  gọi  từ  một  file  View  khác</w:t>
+      <w:proofErr w:type="gramEnd"/>
+      <w:r>
+        <w:rPr>
+          <w:b/>
+          <w:bCs/>
+          <w:sz w:val="28"/>
+          <w:szCs w:val="28"/>
+          <w:highlight w:val="green"/>
+          <w:lang w:val="vi-VN"/>
+        </w:rPr>
+        <w:t xml:space="preserve"> </w:t>
+      </w:r>
+      <w:proofErr w:type="gramStart"/>
+      <w:r>
+        <w:rPr>
+          <w:b/>
+          <w:bCs/>
+          <w:sz w:val="28"/>
+          <w:szCs w:val="28"/>
+          <w:highlight w:val="green"/>
+          <w:lang w:val="vi-VN"/>
+        </w:rPr>
+        <w:t>view</w:t>
+      </w:r>
+      <w:r>
+        <w:rPr>
+          <w:b/>
+          <w:bCs/>
+          <w:sz w:val="28"/>
+          <w:szCs w:val="28"/>
+          <w:highlight w:val="green"/>
+          <w:lang w:val="vi-VN"/>
+        </w:rPr>
+        <w:t xml:space="preserve">  Partical.cshtml</w:t>
+      </w:r>
+      <w:proofErr w:type="gramEnd"/>
+      <w:r>
+        <w:rPr>
+          <w:b/>
+          <w:bCs/>
+          <w:sz w:val="28"/>
+          <w:szCs w:val="28"/>
+          <w:highlight w:val="green"/>
+          <w:lang w:val="vi-VN"/>
+        </w:rPr>
+        <w:t xml:space="preserve">  </w:t>
+      </w:r>
+      <w:proofErr w:type="gramStart"/>
+      <w:r>
+        <w:rPr>
+          <w:b/>
+          <w:bCs/>
+          <w:sz w:val="28"/>
+          <w:szCs w:val="28"/>
+          <w:highlight w:val="green"/>
+          <w:lang w:val="vi-VN"/>
+        </w:rPr>
+        <w:t>được  gọi</w:t>
+      </w:r>
+      <w:proofErr w:type="gramEnd"/>
+      <w:r>
+        <w:rPr>
+          <w:b/>
+          <w:bCs/>
+          <w:sz w:val="28"/>
+          <w:szCs w:val="28"/>
+          <w:highlight w:val="green"/>
+          <w:lang w:val="vi-VN"/>
+        </w:rPr>
+        <w:t xml:space="preserve">  </w:t>
+      </w:r>
+      <w:proofErr w:type="gramStart"/>
+      <w:r>
+        <w:rPr>
+          <w:b/>
+          <w:bCs/>
+          <w:sz w:val="28"/>
+          <w:szCs w:val="28"/>
+          <w:highlight w:val="green"/>
+          <w:lang w:val="vi-VN"/>
+        </w:rPr>
+        <w:t>từ  một</w:t>
+      </w:r>
+      <w:proofErr w:type="gramEnd"/>
+      <w:r>
+        <w:rPr>
+          <w:b/>
+          <w:bCs/>
+          <w:sz w:val="28"/>
+          <w:szCs w:val="28"/>
+          <w:highlight w:val="green"/>
+          <w:lang w:val="vi-VN"/>
+        </w:rPr>
+        <w:t xml:space="preserve">  </w:t>
+      </w:r>
+      <w:proofErr w:type="gramStart"/>
+      <w:r>
+        <w:rPr>
+          <w:b/>
+          <w:bCs/>
+          <w:sz w:val="28"/>
+          <w:szCs w:val="28"/>
+          <w:highlight w:val="green"/>
+          <w:lang w:val="vi-VN"/>
+        </w:rPr>
+        <w:t>file  View</w:t>
+      </w:r>
+      <w:proofErr w:type="gramEnd"/>
+      <w:r>
+        <w:rPr>
+          <w:b/>
+          <w:bCs/>
+          <w:sz w:val="28"/>
+          <w:szCs w:val="28"/>
+          <w:highlight w:val="green"/>
+          <w:lang w:val="vi-VN"/>
+        </w:rPr>
+        <w:t xml:space="preserve">  khác</w:t>
       </w:r>
       <w:r>
         <w:rPr>
@@ -457,6 +555,7 @@
         <w:rPr>
           <w:b/>
           <w:bCs/>
+          <w:noProof/>
           <w:lang w:val="vi-VN"/>
         </w:rPr>
         <w:lastRenderedPageBreak/>
@@ -507,6 +606,7 @@
           <w:lang w:val="vi-VN"/>
         </w:rPr>
       </w:pPr>
+      <w:proofErr w:type="gramStart"/>
       <w:r>
         <w:rPr>
           <w:b/>
@@ -517,36 +617,144 @@
         </w:rPr>
         <w:t>Khi  file</w:t>
       </w:r>
-      <w:r>
-        <w:rPr>
-          <w:b/>
-          <w:bCs/>
-          <w:sz w:val="28"/>
-          <w:szCs w:val="28"/>
-          <w:highlight w:val="green"/>
-          <w:lang w:val="vi-VN"/>
-        </w:rPr>
-        <w:t xml:space="preserve"> view  Partical.cshtml  được  gọi  từ  một  file  View  khác</w:t>
-      </w:r>
-    </w:p>
-    <w:p>
-      <w:pPr>
-        <w:rPr>
-          <w:b/>
-          <w:bCs/>
-          <w:sz w:val="28"/>
-          <w:szCs w:val="28"/>
-          <w:lang w:val="vi-VN"/>
-        </w:rPr>
-      </w:pPr>
-      <w:r>
-        <w:rPr>
-          <w:b/>
-          <w:bCs/>
-          <w:sz w:val="28"/>
-          <w:szCs w:val="28"/>
-        </w:rPr>
-        <w:t>@Html.Partial("</w:t>
+      <w:proofErr w:type="gramEnd"/>
+      <w:r>
+        <w:rPr>
+          <w:b/>
+          <w:bCs/>
+          <w:sz w:val="28"/>
+          <w:szCs w:val="28"/>
+          <w:highlight w:val="green"/>
+          <w:lang w:val="vi-VN"/>
+        </w:rPr>
+        <w:t xml:space="preserve"> </w:t>
+      </w:r>
+      <w:proofErr w:type="gramStart"/>
+      <w:r>
+        <w:rPr>
+          <w:b/>
+          <w:bCs/>
+          <w:sz w:val="28"/>
+          <w:szCs w:val="28"/>
+          <w:highlight w:val="green"/>
+          <w:lang w:val="vi-VN"/>
+        </w:rPr>
+        <w:t>view  Partical.cshtml</w:t>
+      </w:r>
+      <w:proofErr w:type="gramEnd"/>
+      <w:r>
+        <w:rPr>
+          <w:b/>
+          <w:bCs/>
+          <w:sz w:val="28"/>
+          <w:szCs w:val="28"/>
+          <w:highlight w:val="green"/>
+          <w:lang w:val="vi-VN"/>
+        </w:rPr>
+        <w:t xml:space="preserve">  </w:t>
+      </w:r>
+      <w:proofErr w:type="gramStart"/>
+      <w:r>
+        <w:rPr>
+          <w:b/>
+          <w:bCs/>
+          <w:sz w:val="28"/>
+          <w:szCs w:val="28"/>
+          <w:highlight w:val="green"/>
+          <w:lang w:val="vi-VN"/>
+        </w:rPr>
+        <w:t>được  gọi</w:t>
+      </w:r>
+      <w:proofErr w:type="gramEnd"/>
+      <w:r>
+        <w:rPr>
+          <w:b/>
+          <w:bCs/>
+          <w:sz w:val="28"/>
+          <w:szCs w:val="28"/>
+          <w:highlight w:val="green"/>
+          <w:lang w:val="vi-VN"/>
+        </w:rPr>
+        <w:t xml:space="preserve">  </w:t>
+      </w:r>
+      <w:proofErr w:type="gramStart"/>
+      <w:r>
+        <w:rPr>
+          <w:b/>
+          <w:bCs/>
+          <w:sz w:val="28"/>
+          <w:szCs w:val="28"/>
+          <w:highlight w:val="green"/>
+          <w:lang w:val="vi-VN"/>
+        </w:rPr>
+        <w:t>từ  một</w:t>
+      </w:r>
+      <w:proofErr w:type="gramEnd"/>
+      <w:r>
+        <w:rPr>
+          <w:b/>
+          <w:bCs/>
+          <w:sz w:val="28"/>
+          <w:szCs w:val="28"/>
+          <w:highlight w:val="green"/>
+          <w:lang w:val="vi-VN"/>
+        </w:rPr>
+        <w:t xml:space="preserve">  </w:t>
+      </w:r>
+      <w:proofErr w:type="gramStart"/>
+      <w:r>
+        <w:rPr>
+          <w:b/>
+          <w:bCs/>
+          <w:sz w:val="28"/>
+          <w:szCs w:val="28"/>
+          <w:highlight w:val="green"/>
+          <w:lang w:val="vi-VN"/>
+        </w:rPr>
+        <w:t>file  View</w:t>
+      </w:r>
+      <w:proofErr w:type="gramEnd"/>
+      <w:r>
+        <w:rPr>
+          <w:b/>
+          <w:bCs/>
+          <w:sz w:val="28"/>
+          <w:szCs w:val="28"/>
+          <w:highlight w:val="green"/>
+          <w:lang w:val="vi-VN"/>
+        </w:rPr>
+        <w:t xml:space="preserve">  khác</w:t>
+      </w:r>
+    </w:p>
+    <w:p>
+      <w:pPr>
+        <w:rPr>
+          <w:b/>
+          <w:bCs/>
+          <w:sz w:val="28"/>
+          <w:szCs w:val="28"/>
+          <w:lang w:val="vi-VN"/>
+        </w:rPr>
+      </w:pPr>
+      <w:proofErr w:type="gramStart"/>
+      <w:r>
+        <w:rPr>
+          <w:b/>
+          <w:bCs/>
+          <w:sz w:val="28"/>
+          <w:szCs w:val="28"/>
+        </w:rPr>
+        <w:t>@Html</w:t>
+      </w:r>
+      <w:proofErr w:type="gramEnd"/>
+      <w:r>
+        <w:rPr>
+          <w:b/>
+          <w:bCs/>
+          <w:sz w:val="28"/>
+          <w:szCs w:val="28"/>
+        </w:rPr>
+        <w:t>.Partial("</w:t>
       </w:r>
       <w:r>
         <w:rPr>
@@ -587,14 +795,25 @@
           <w:lang w:val="vi-VN"/>
         </w:rPr>
       </w:pPr>
-      <w:r>
-        <w:rPr>
-          <w:b/>
-          <w:bCs/>
-          <w:sz w:val="28"/>
-          <w:szCs w:val="28"/>
-        </w:rPr>
-        <w:t>@Html.Partial("</w:t>
+      <w:proofErr w:type="gramStart"/>
+      <w:r>
+        <w:rPr>
+          <w:b/>
+          <w:bCs/>
+          <w:sz w:val="28"/>
+          <w:szCs w:val="28"/>
+        </w:rPr>
+        <w:t>@Html</w:t>
+      </w:r>
+      <w:proofErr w:type="gramEnd"/>
+      <w:r>
+        <w:rPr>
+          <w:b/>
+          <w:bCs/>
+          <w:sz w:val="28"/>
+          <w:szCs w:val="28"/>
+        </w:rPr>
+        <w:t>.Partial("</w:t>
       </w:r>
       <w:r>
         <w:rPr>
@@ -619,16 +838,7 @@
           <w:sz w:val="28"/>
           <w:szCs w:val="28"/>
         </w:rPr>
-        <w:t xml:space="preserve"> </w:t>
-      </w:r>
-      <w:r>
-        <w:rPr>
-          <w:b/>
-          <w:bCs/>
-          <w:sz w:val="28"/>
-          <w:szCs w:val="28"/>
-        </w:rPr>
-        <w:t>")</w:t>
+        <w:t xml:space="preserve"> ")</w:t>
       </w:r>
     </w:p>
     <w:p>
@@ -1000,18 +1210,113 @@
           <w:szCs w:val="28"/>
           <w:highlight w:val="green"/>
         </w:rPr>
-        <w:t xml:space="preserve"> /Shared </w:t>
-      </w:r>
-      <w:r>
-        <w:rPr>
-          <w:b/>
-          <w:bCs/>
-          <w:sz w:val="28"/>
-          <w:szCs w:val="28"/>
-          <w:highlight w:val="green"/>
-          <w:lang w:val="vi-VN"/>
-        </w:rPr>
-        <w:t xml:space="preserve"> or   Views/&lt;Tên Controller&gt;/     mình  chỉ  cần  ghi tên  nối tiếp thôi  </w:t>
+        <w:t xml:space="preserve"> /</w:t>
+      </w:r>
+      <w:proofErr w:type="gramStart"/>
+      <w:r>
+        <w:rPr>
+          <w:b/>
+          <w:bCs/>
+          <w:sz w:val="28"/>
+          <w:szCs w:val="28"/>
+          <w:highlight w:val="green"/>
+        </w:rPr>
+        <w:t xml:space="preserve">Shared </w:t>
+      </w:r>
+      <w:r>
+        <w:rPr>
+          <w:b/>
+          <w:bCs/>
+          <w:sz w:val="28"/>
+          <w:szCs w:val="28"/>
+          <w:highlight w:val="green"/>
+          <w:lang w:val="vi-VN"/>
+        </w:rPr>
+        <w:t xml:space="preserve"> or</w:t>
+      </w:r>
+      <w:proofErr w:type="gramEnd"/>
+      <w:r>
+        <w:rPr>
+          <w:b/>
+          <w:bCs/>
+          <w:sz w:val="28"/>
+          <w:szCs w:val="28"/>
+          <w:highlight w:val="green"/>
+          <w:lang w:val="vi-VN"/>
+        </w:rPr>
+        <w:t xml:space="preserve">   Views/&lt;Tên Controller&gt;/     </w:t>
+      </w:r>
+      <w:proofErr w:type="gramStart"/>
+      <w:r>
+        <w:rPr>
+          <w:b/>
+          <w:bCs/>
+          <w:sz w:val="28"/>
+          <w:szCs w:val="28"/>
+          <w:highlight w:val="green"/>
+          <w:lang w:val="vi-VN"/>
+        </w:rPr>
+        <w:t>mình  chỉ</w:t>
+      </w:r>
+      <w:proofErr w:type="gramEnd"/>
+      <w:r>
+        <w:rPr>
+          <w:b/>
+          <w:bCs/>
+          <w:sz w:val="28"/>
+          <w:szCs w:val="28"/>
+          <w:highlight w:val="green"/>
+          <w:lang w:val="vi-VN"/>
+        </w:rPr>
+        <w:t xml:space="preserve">  </w:t>
+      </w:r>
+      <w:proofErr w:type="gramStart"/>
+      <w:r>
+        <w:rPr>
+          <w:b/>
+          <w:bCs/>
+          <w:sz w:val="28"/>
+          <w:szCs w:val="28"/>
+          <w:highlight w:val="green"/>
+          <w:lang w:val="vi-VN"/>
+        </w:rPr>
+        <w:t>cần  ghi</w:t>
+      </w:r>
+      <w:proofErr w:type="gramEnd"/>
+      <w:r>
+        <w:rPr>
+          <w:b/>
+          <w:bCs/>
+          <w:sz w:val="28"/>
+          <w:szCs w:val="28"/>
+          <w:highlight w:val="green"/>
+          <w:lang w:val="vi-VN"/>
+        </w:rPr>
+        <w:t xml:space="preserve"> </w:t>
+      </w:r>
+      <w:proofErr w:type="gramStart"/>
+      <w:r>
+        <w:rPr>
+          <w:b/>
+          <w:bCs/>
+          <w:sz w:val="28"/>
+          <w:szCs w:val="28"/>
+          <w:highlight w:val="green"/>
+          <w:lang w:val="vi-VN"/>
+        </w:rPr>
+        <w:t>tên  nối</w:t>
+      </w:r>
+      <w:proofErr w:type="gramEnd"/>
+      <w:r>
+        <w:rPr>
+          <w:b/>
+          <w:bCs/>
+          <w:sz w:val="28"/>
+          <w:szCs w:val="28"/>
+          <w:highlight w:val="green"/>
+          <w:lang w:val="vi-VN"/>
+        </w:rPr>
+        <w:t xml:space="preserve"> tiếp thôi  </w:t>
       </w:r>
     </w:p>
     <w:p>
@@ -1170,6 +1475,7 @@
         </w:rPr>
         <w:t xml:space="preserve"> </w:t>
       </w:r>
+      <w:proofErr w:type="gramStart"/>
       <w:r>
         <w:rPr>
           <w:b/>
@@ -1185,7 +1491,17 @@
           <w:highlight w:val="yellow"/>
           <w:lang w:val="vi-VN"/>
         </w:rPr>
-        <w:t xml:space="preserve"> (folder )   </w:t>
+        <w:t xml:space="preserve"> (folder )</w:t>
+      </w:r>
+      <w:proofErr w:type="gramEnd"/>
+      <w:r>
+        <w:rPr>
+          <w:b/>
+          <w:bCs/>
+          <w:highlight w:val="yellow"/>
+          <w:lang w:val="vi-VN"/>
+        </w:rPr>
+        <w:t xml:space="preserve">   </w:t>
       </w:r>
       <w:r>
         <w:rPr>
@@ -1480,7 +1796,37 @@
           <w:highlight w:val="green"/>
           <w:lang w:val="vi-VN"/>
         </w:rPr>
-        <w:t xml:space="preserve">(folder)/NameA   tiền tố  (Folder) /  </w:t>
+        <w:t xml:space="preserve">(folder)/NameA   tiền </w:t>
+      </w:r>
+      <w:proofErr w:type="gramStart"/>
+      <w:r>
+        <w:rPr>
+          <w:b/>
+          <w:bCs/>
+          <w:highlight w:val="green"/>
+          <w:lang w:val="vi-VN"/>
+        </w:rPr>
+        <w:t>tố  (</w:t>
+      </w:r>
+      <w:proofErr w:type="gramEnd"/>
+      <w:r>
+        <w:rPr>
+          <w:b/>
+          <w:bCs/>
+          <w:highlight w:val="green"/>
+          <w:lang w:val="vi-VN"/>
+        </w:rPr>
+        <w:t xml:space="preserve">Folder) </w:t>
+      </w:r>
+      <w:proofErr w:type="gramStart"/>
+      <w:r>
+        <w:rPr>
+          <w:b/>
+          <w:bCs/>
+          <w:highlight w:val="green"/>
+          <w:lang w:val="vi-VN"/>
+        </w:rPr>
+        <w:t xml:space="preserve">/  </w:t>
       </w:r>
       <w:proofErr w:type="spellStart"/>
       <w:r>
@@ -1489,7 +1835,25 @@
           <w:bCs/>
           <w:highlight w:val="green"/>
         </w:rPr>
-        <w:t>default.cshtml</w:t>
+        <w:t>default</w:t>
+      </w:r>
+      <w:proofErr w:type="gramEnd"/>
+      <w:r>
+        <w:rPr>
+          <w:b/>
+          <w:bCs/>
+          <w:highlight w:val="green"/>
+        </w:rPr>
+        <w:t>.</w:t>
+      </w:r>
+      <w:proofErr w:type="gramStart"/>
+      <w:r>
+        <w:rPr>
+          <w:b/>
+          <w:bCs/>
+          <w:highlight w:val="green"/>
+        </w:rPr>
+        <w:t>cshtml</w:t>
       </w:r>
       <w:proofErr w:type="spellEnd"/>
       <w:r>
@@ -1498,7 +1862,16 @@
           <w:bCs/>
           <w:highlight w:val="green"/>
         </w:rPr>
-        <w:t xml:space="preserve">  (file)</w:t>
+        <w:t xml:space="preserve">  (</w:t>
+      </w:r>
+      <w:proofErr w:type="gramEnd"/>
+      <w:r>
+        <w:rPr>
+          <w:b/>
+          <w:bCs/>
+          <w:highlight w:val="green"/>
+        </w:rPr>
+        <w:t>file)</w:t>
       </w:r>
       <w:r>
         <w:rPr>
@@ -1560,14 +1933,85 @@
         </w:rPr>
         <w:t xml:space="preserve">Khi   </w:t>
       </w:r>
-      <w:r>
-        <w:rPr>
-          <w:b/>
-          <w:bCs/>
-          <w:highlight w:val="green"/>
-          <w:lang w:val="vi-VN"/>
-        </w:rPr>
-        <w:t xml:space="preserve">gọi  file  NameAViewComponenet.cs  ở  một file  View  nào đó  thì   dùng </w:t>
+      <w:proofErr w:type="gramStart"/>
+      <w:r>
+        <w:rPr>
+          <w:b/>
+          <w:bCs/>
+          <w:highlight w:val="green"/>
+          <w:lang w:val="vi-VN"/>
+        </w:rPr>
+        <w:t>gọi  file</w:t>
+      </w:r>
+      <w:proofErr w:type="gramEnd"/>
+      <w:r>
+        <w:rPr>
+          <w:b/>
+          <w:bCs/>
+          <w:highlight w:val="green"/>
+          <w:lang w:val="vi-VN"/>
+        </w:rPr>
+        <w:t xml:space="preserve">  </w:t>
+      </w:r>
+      <w:proofErr w:type="gramStart"/>
+      <w:r>
+        <w:rPr>
+          <w:b/>
+          <w:bCs/>
+          <w:highlight w:val="green"/>
+          <w:lang w:val="vi-VN"/>
+        </w:rPr>
+        <w:t>NameAViewComponenet.cs  ở</w:t>
+      </w:r>
+      <w:proofErr w:type="gramEnd"/>
+      <w:r>
+        <w:rPr>
+          <w:b/>
+          <w:bCs/>
+          <w:highlight w:val="green"/>
+          <w:lang w:val="vi-VN"/>
+        </w:rPr>
+        <w:t xml:space="preserve">  một </w:t>
+      </w:r>
+      <w:proofErr w:type="gramStart"/>
+      <w:r>
+        <w:rPr>
+          <w:b/>
+          <w:bCs/>
+          <w:highlight w:val="green"/>
+          <w:lang w:val="vi-VN"/>
+        </w:rPr>
+        <w:t>file  View</w:t>
+      </w:r>
+      <w:proofErr w:type="gramEnd"/>
+      <w:r>
+        <w:rPr>
+          <w:b/>
+          <w:bCs/>
+          <w:highlight w:val="green"/>
+          <w:lang w:val="vi-VN"/>
+        </w:rPr>
+        <w:t xml:space="preserve">  nào </w:t>
+      </w:r>
+      <w:proofErr w:type="gramStart"/>
+      <w:r>
+        <w:rPr>
+          <w:b/>
+          <w:bCs/>
+          <w:highlight w:val="green"/>
+          <w:lang w:val="vi-VN"/>
+        </w:rPr>
+        <w:t>đó  thì</w:t>
+      </w:r>
+      <w:proofErr w:type="gramEnd"/>
+      <w:r>
+        <w:rPr>
+          <w:b/>
+          <w:bCs/>
+          <w:highlight w:val="green"/>
+          <w:lang w:val="vi-VN"/>
+        </w:rPr>
+        <w:t xml:space="preserve">   dùng </w:t>
       </w:r>
     </w:p>
     <w:p>
@@ -1603,6 +2047,7 @@
           <w:lang w:val="vi-VN"/>
         </w:rPr>
       </w:pPr>
+      <w:proofErr w:type="gramStart"/>
       <w:r>
         <w:rPr>
           <w:rFonts w:ascii="Cascadia Mono" w:hAnsi="Cascadia Mono" w:cs="Cascadia Mono"/>
@@ -1623,7 +2068,19 @@
           <w:szCs w:val="22"/>
           <w:highlight w:val="white"/>
         </w:rPr>
-        <w:t xml:space="preserve">await </w:t>
+        <w:t>await</w:t>
+      </w:r>
+      <w:proofErr w:type="gramEnd"/>
+      <w:r>
+        <w:rPr>
+          <w:rFonts w:ascii="Cascadia Mono" w:hAnsi="Cascadia Mono" w:cs="Cascadia Mono"/>
+          <w:color w:val="0000FF"/>
+          <w:kern w:val="0"/>
+          <w:sz w:val="22"/>
+          <w:szCs w:val="22"/>
+          <w:highlight w:val="white"/>
+        </w:rPr>
+        <w:t xml:space="preserve"> </w:t>
       </w:r>
       <w:proofErr w:type="spellStart"/>
       <w:r>
@@ -1673,6 +2130,7 @@
         <w:t>NameA</w:t>
       </w:r>
       <w:proofErr w:type="spellEnd"/>
+      <w:proofErr w:type="gramStart"/>
       <w:r>
         <w:rPr>
           <w:rFonts w:ascii="Cascadia Mono" w:hAnsi="Cascadia Mono" w:cs="Cascadia Mono"/>
@@ -1704,7 +2162,31 @@
           <w:szCs w:val="22"/>
           <w:lang w:val="vi-VN"/>
         </w:rPr>
-        <w:t xml:space="preserve">   //  </w:t>
+        <w:t xml:space="preserve">   </w:t>
+      </w:r>
+      <w:proofErr w:type="gramEnd"/>
+      <w:r>
+        <w:rPr>
+          <w:rFonts w:ascii="Cascadia Mono" w:hAnsi="Cascadia Mono" w:cs="Cascadia Mono"/>
+          <w:color w:val="000000"/>
+          <w:kern w:val="0"/>
+          <w:sz w:val="22"/>
+          <w:szCs w:val="22"/>
+          <w:lang w:val="vi-VN"/>
+        </w:rPr>
+        <w:t>/</w:t>
+      </w:r>
+      <w:proofErr w:type="gramStart"/>
+      <w:r>
+        <w:rPr>
+          <w:rFonts w:ascii="Cascadia Mono" w:hAnsi="Cascadia Mono" w:cs="Cascadia Mono"/>
+          <w:color w:val="000000"/>
+          <w:kern w:val="0"/>
+          <w:sz w:val="22"/>
+          <w:szCs w:val="22"/>
+          <w:lang w:val="vi-VN"/>
+        </w:rPr>
+        <w:t xml:space="preserve">/  </w:t>
       </w:r>
       <w:r>
         <w:rPr>
@@ -1718,6 +2200,7 @@
         </w:rPr>
         <w:t>NameA</w:t>
       </w:r>
+      <w:proofErr w:type="gramEnd"/>
       <w:r>
         <w:rPr>
           <w:rFonts w:ascii="Cascadia Mono" w:hAnsi="Cascadia Mono" w:cs="Cascadia Mono"/>
@@ -1827,73 +2310,524 @@
           <w:lang w:val="vi-VN"/>
         </w:rPr>
       </w:pPr>
-      <w:r>
-        <w:rPr>
-          <w:b/>
-          <w:bCs/>
-          <w:sz w:val="28"/>
-          <w:szCs w:val="28"/>
-        </w:rPr>
-        <w:t>@addTagHelper *, TechLaptop</w:t>
-      </w:r>
-      <w:r>
-        <w:rPr>
-          <w:b/>
-          <w:bCs/>
-          <w:sz w:val="28"/>
-          <w:szCs w:val="28"/>
-          <w:lang w:val="vi-VN"/>
-        </w:rPr>
-        <w:t xml:space="preserve">  nhớ  bỏ  cái  này  vào  _ViewImport.cshtml </w:t>
-      </w:r>
-    </w:p>
-    <w:p>
-      <w:pPr>
-        <w:rPr>
-          <w:b/>
-          <w:bCs/>
-          <w:lang w:val="vi-VN"/>
-        </w:rPr>
-      </w:pPr>
-    </w:p>
-    <w:p>
-      <w:pPr>
-        <w:rPr>
-          <w:b/>
-          <w:bCs/>
-          <w:lang w:val="vi-VN"/>
-        </w:rPr>
-      </w:pPr>
-    </w:p>
-    <w:p>
-      <w:pPr>
-        <w:rPr>
-          <w:b/>
-          <w:bCs/>
-          <w:lang w:val="vi-VN"/>
-        </w:rPr>
-      </w:pPr>
-    </w:p>
-    <w:p>
-      <w:pPr>
-        <w:rPr>
-          <w:b/>
-          <w:bCs/>
-          <w:lang w:val="vi-VN"/>
-        </w:rPr>
-      </w:pPr>
-    </w:p>
-    <w:p>
-      <w:pPr>
-        <w:rPr>
-          <w:b/>
-          <w:bCs/>
-          <w:lang w:val="vi-VN"/>
-        </w:rPr>
-      </w:pPr>
-    </w:p>
-    <w:p>
-      <w:pPr>
+      <w:proofErr w:type="gramStart"/>
+      <w:r>
+        <w:rPr>
+          <w:b/>
+          <w:bCs/>
+          <w:sz w:val="28"/>
+          <w:szCs w:val="28"/>
+        </w:rPr>
+        <w:t>@addTagHelper</w:t>
+      </w:r>
+      <w:proofErr w:type="gramEnd"/>
+      <w:r>
+        <w:rPr>
+          <w:b/>
+          <w:bCs/>
+          <w:sz w:val="28"/>
+          <w:szCs w:val="28"/>
+        </w:rPr>
+        <w:t xml:space="preserve"> *, </w:t>
+      </w:r>
+      <w:proofErr w:type="gramStart"/>
+      <w:r>
+        <w:rPr>
+          <w:b/>
+          <w:bCs/>
+          <w:sz w:val="28"/>
+          <w:szCs w:val="28"/>
+        </w:rPr>
+        <w:t>TechLaptop</w:t>
+      </w:r>
+      <w:r>
+        <w:rPr>
+          <w:b/>
+          <w:bCs/>
+          <w:sz w:val="28"/>
+          <w:szCs w:val="28"/>
+          <w:lang w:val="vi-VN"/>
+        </w:rPr>
+        <w:t xml:space="preserve">  nhớ</w:t>
+      </w:r>
+      <w:proofErr w:type="gramEnd"/>
+      <w:r>
+        <w:rPr>
+          <w:b/>
+          <w:bCs/>
+          <w:sz w:val="28"/>
+          <w:szCs w:val="28"/>
+          <w:lang w:val="vi-VN"/>
+        </w:rPr>
+        <w:t xml:space="preserve">  </w:t>
+      </w:r>
+      <w:proofErr w:type="gramStart"/>
+      <w:r>
+        <w:rPr>
+          <w:b/>
+          <w:bCs/>
+          <w:sz w:val="28"/>
+          <w:szCs w:val="28"/>
+          <w:lang w:val="vi-VN"/>
+        </w:rPr>
+        <w:t>bỏ  cái</w:t>
+      </w:r>
+      <w:proofErr w:type="gramEnd"/>
+      <w:r>
+        <w:rPr>
+          <w:b/>
+          <w:bCs/>
+          <w:sz w:val="28"/>
+          <w:szCs w:val="28"/>
+          <w:lang w:val="vi-VN"/>
+        </w:rPr>
+        <w:t xml:space="preserve">  </w:t>
+      </w:r>
+      <w:proofErr w:type="gramStart"/>
+      <w:r>
+        <w:rPr>
+          <w:b/>
+          <w:bCs/>
+          <w:sz w:val="28"/>
+          <w:szCs w:val="28"/>
+          <w:lang w:val="vi-VN"/>
+        </w:rPr>
+        <w:t>này  vào</w:t>
+      </w:r>
+      <w:proofErr w:type="gramEnd"/>
+      <w:r>
+        <w:rPr>
+          <w:b/>
+          <w:bCs/>
+          <w:sz w:val="28"/>
+          <w:szCs w:val="28"/>
+          <w:lang w:val="vi-VN"/>
+        </w:rPr>
+        <w:t xml:space="preserve">  _ViewImport.cshtml </w:t>
+      </w:r>
+    </w:p>
+    <w:p>
+      <w:pPr>
+        <w:rPr>
+          <w:b/>
+          <w:bCs/>
+          <w:lang w:val="vi-VN"/>
+        </w:rPr>
+      </w:pPr>
+    </w:p>
+    <w:p>
+      <w:pPr>
+        <w:rPr>
+          <w:b/>
+          <w:bCs/>
+          <w:lang w:val="vi-VN"/>
+        </w:rPr>
+      </w:pPr>
+    </w:p>
+    <w:p>
+      <w:pPr>
+        <w:rPr>
+          <w:b/>
+          <w:bCs/>
+          <w:lang w:val="vi-VN"/>
+        </w:rPr>
+      </w:pPr>
+    </w:p>
+    <w:p>
+      <w:pPr>
+        <w:rPr>
+          <w:b/>
+          <w:bCs/>
+          <w:highlight w:val="yellow"/>
+        </w:rPr>
+      </w:pPr>
+      <w:r>
+        <w:rPr>
+          <w:b/>
+          <w:bCs/>
+        </w:rPr>
+        <w:t xml:space="preserve"> </w:t>
+      </w:r>
+      <w:r>
+        <w:rPr>
+          <w:b/>
+          <w:bCs/>
+          <w:highlight w:val="yellow"/>
+        </w:rPr>
+        <w:t xml:space="preserve">File C# → </w:t>
+      </w:r>
+      <w:proofErr w:type="spellStart"/>
+      <w:r>
+        <w:rPr>
+          <w:b/>
+          <w:bCs/>
+          <w:highlight w:val="yellow"/>
+        </w:rPr>
+        <w:t>để</w:t>
+      </w:r>
+      <w:proofErr w:type="spellEnd"/>
+      <w:r>
+        <w:rPr>
+          <w:b/>
+          <w:bCs/>
+          <w:highlight w:val="yellow"/>
+        </w:rPr>
+        <w:t xml:space="preserve"> </w:t>
+      </w:r>
+      <w:proofErr w:type="spellStart"/>
+      <w:r>
+        <w:rPr>
+          <w:b/>
+          <w:bCs/>
+          <w:highlight w:val="yellow"/>
+        </w:rPr>
+        <w:t>đâu</w:t>
+      </w:r>
+      <w:proofErr w:type="spellEnd"/>
+      <w:r>
+        <w:rPr>
+          <w:b/>
+          <w:bCs/>
+          <w:highlight w:val="yellow"/>
+        </w:rPr>
+        <w:t xml:space="preserve"> </w:t>
+      </w:r>
+      <w:proofErr w:type="spellStart"/>
+      <w:r>
+        <w:rPr>
+          <w:b/>
+          <w:bCs/>
+          <w:highlight w:val="yellow"/>
+        </w:rPr>
+        <w:t>cũng</w:t>
+      </w:r>
+      <w:proofErr w:type="spellEnd"/>
+      <w:r>
+        <w:rPr>
+          <w:b/>
+          <w:bCs/>
+          <w:highlight w:val="yellow"/>
+        </w:rPr>
+        <w:t xml:space="preserve"> </w:t>
+      </w:r>
+      <w:proofErr w:type="spellStart"/>
+      <w:r>
+        <w:rPr>
+          <w:b/>
+          <w:bCs/>
+          <w:highlight w:val="yellow"/>
+        </w:rPr>
+        <w:t>chạy</w:t>
+      </w:r>
+      <w:proofErr w:type="spellEnd"/>
+      <w:r>
+        <w:rPr>
+          <w:b/>
+          <w:bCs/>
+          <w:highlight w:val="yellow"/>
+        </w:rPr>
+        <w:t xml:space="preserve">, </w:t>
+      </w:r>
+      <w:proofErr w:type="spellStart"/>
+      <w:r>
+        <w:rPr>
+          <w:b/>
+          <w:bCs/>
+          <w:highlight w:val="yellow"/>
+        </w:rPr>
+        <w:t>miễn</w:t>
+      </w:r>
+      <w:proofErr w:type="spellEnd"/>
+      <w:r>
+        <w:rPr>
+          <w:b/>
+          <w:bCs/>
+          <w:highlight w:val="yellow"/>
+        </w:rPr>
+        <w:t xml:space="preserve"> namespace </w:t>
+      </w:r>
+      <w:proofErr w:type="spellStart"/>
+      <w:r>
+        <w:rPr>
+          <w:b/>
+          <w:bCs/>
+          <w:highlight w:val="yellow"/>
+        </w:rPr>
+        <w:t>chuẩn</w:t>
+      </w:r>
+      <w:proofErr w:type="spellEnd"/>
+      <w:r>
+        <w:rPr>
+          <w:b/>
+          <w:bCs/>
+          <w:highlight w:val="yellow"/>
+        </w:rPr>
+        <w:t>.</w:t>
+      </w:r>
+    </w:p>
+    <w:p>
+      <w:pPr>
+        <w:rPr>
+          <w:b/>
+          <w:bCs/>
+        </w:rPr>
+      </w:pPr>
+      <w:r>
+        <w:rPr>
+          <w:b/>
+          <w:bCs/>
+          <w:highlight w:val="yellow"/>
+        </w:rPr>
+        <w:t xml:space="preserve">  </w:t>
+      </w:r>
+      <w:proofErr w:type="gramStart"/>
+      <w:r>
+        <w:rPr>
+          <w:b/>
+          <w:bCs/>
+          <w:highlight w:val="yellow"/>
+        </w:rPr>
+        <w:t>File .</w:t>
+      </w:r>
+      <w:proofErr w:type="spellStart"/>
+      <w:r>
+        <w:rPr>
+          <w:b/>
+          <w:bCs/>
+          <w:highlight w:val="yellow"/>
+        </w:rPr>
+        <w:t>cshtml</w:t>
+      </w:r>
+      <w:proofErr w:type="spellEnd"/>
+      <w:proofErr w:type="gramEnd"/>
+      <w:r>
+        <w:rPr>
+          <w:b/>
+          <w:bCs/>
+          <w:highlight w:val="yellow"/>
+        </w:rPr>
+        <w:t xml:space="preserve"> (View) → </w:t>
+      </w:r>
+      <w:proofErr w:type="spellStart"/>
+      <w:r>
+        <w:rPr>
+          <w:b/>
+          <w:bCs/>
+          <w:highlight w:val="yellow"/>
+        </w:rPr>
+        <w:t>luôn</w:t>
+      </w:r>
+      <w:proofErr w:type="spellEnd"/>
+      <w:r>
+        <w:rPr>
+          <w:b/>
+          <w:bCs/>
+          <w:highlight w:val="yellow"/>
+        </w:rPr>
+        <w:t xml:space="preserve"> </w:t>
+      </w:r>
+      <w:proofErr w:type="spellStart"/>
+      <w:r>
+        <w:rPr>
+          <w:b/>
+          <w:bCs/>
+          <w:highlight w:val="yellow"/>
+        </w:rPr>
+        <w:t>phải</w:t>
+      </w:r>
+      <w:proofErr w:type="spellEnd"/>
+      <w:r>
+        <w:rPr>
+          <w:b/>
+          <w:bCs/>
+          <w:highlight w:val="yellow"/>
+        </w:rPr>
+        <w:t xml:space="preserve"> </w:t>
+      </w:r>
+      <w:proofErr w:type="spellStart"/>
+      <w:r>
+        <w:rPr>
+          <w:b/>
+          <w:bCs/>
+          <w:highlight w:val="yellow"/>
+        </w:rPr>
+        <w:t>đặt</w:t>
+      </w:r>
+      <w:proofErr w:type="spellEnd"/>
+      <w:r>
+        <w:rPr>
+          <w:b/>
+          <w:bCs/>
+          <w:highlight w:val="yellow"/>
+        </w:rPr>
+        <w:t xml:space="preserve"> </w:t>
+      </w:r>
+      <w:proofErr w:type="spellStart"/>
+      <w:r>
+        <w:rPr>
+          <w:b/>
+          <w:bCs/>
+          <w:highlight w:val="yellow"/>
+        </w:rPr>
+        <w:t>đúng</w:t>
+      </w:r>
+      <w:proofErr w:type="spellEnd"/>
+      <w:r>
+        <w:rPr>
+          <w:b/>
+          <w:bCs/>
+          <w:highlight w:val="yellow"/>
+        </w:rPr>
+        <w:t xml:space="preserve"> </w:t>
+      </w:r>
+      <w:proofErr w:type="spellStart"/>
+      <w:r>
+        <w:rPr>
+          <w:b/>
+          <w:bCs/>
+          <w:highlight w:val="yellow"/>
+        </w:rPr>
+        <w:t>cấu</w:t>
+      </w:r>
+      <w:proofErr w:type="spellEnd"/>
+      <w:r>
+        <w:rPr>
+          <w:b/>
+          <w:bCs/>
+          <w:highlight w:val="yellow"/>
+        </w:rPr>
+        <w:t xml:space="preserve"> </w:t>
+      </w:r>
+      <w:proofErr w:type="spellStart"/>
+      <w:r>
+        <w:rPr>
+          <w:b/>
+          <w:bCs/>
+          <w:highlight w:val="yellow"/>
+        </w:rPr>
+        <w:t>trúc</w:t>
+      </w:r>
+      <w:proofErr w:type="spellEnd"/>
+      <w:r>
+        <w:rPr>
+          <w:b/>
+          <w:bCs/>
+          <w:highlight w:val="yellow"/>
+        </w:rPr>
+        <w:t xml:space="preserve"> </w:t>
+      </w:r>
+      <w:proofErr w:type="spellStart"/>
+      <w:r>
+        <w:rPr>
+          <w:b/>
+          <w:bCs/>
+          <w:highlight w:val="yellow"/>
+        </w:rPr>
+        <w:t>thư</w:t>
+      </w:r>
+      <w:proofErr w:type="spellEnd"/>
+      <w:r>
+        <w:rPr>
+          <w:b/>
+          <w:bCs/>
+          <w:highlight w:val="yellow"/>
+        </w:rPr>
+        <w:t xml:space="preserve"> </w:t>
+      </w:r>
+      <w:proofErr w:type="spellStart"/>
+      <w:r>
+        <w:rPr>
+          <w:b/>
+          <w:bCs/>
+          <w:highlight w:val="yellow"/>
+        </w:rPr>
+        <w:t>mục</w:t>
+      </w:r>
+      <w:proofErr w:type="spellEnd"/>
+      <w:r>
+        <w:rPr>
+          <w:b/>
+          <w:bCs/>
+          <w:highlight w:val="yellow"/>
+        </w:rPr>
+        <w:t xml:space="preserve"> </w:t>
+      </w:r>
+      <w:proofErr w:type="spellStart"/>
+      <w:r>
+        <w:rPr>
+          <w:b/>
+          <w:bCs/>
+          <w:highlight w:val="yellow"/>
+        </w:rPr>
+        <w:t>thì</w:t>
+      </w:r>
+      <w:proofErr w:type="spellEnd"/>
+      <w:r>
+        <w:rPr>
+          <w:b/>
+          <w:bCs/>
+          <w:highlight w:val="yellow"/>
+        </w:rPr>
+        <w:t xml:space="preserve"> MVC </w:t>
+      </w:r>
+      <w:proofErr w:type="spellStart"/>
+      <w:r>
+        <w:rPr>
+          <w:b/>
+          <w:bCs/>
+          <w:highlight w:val="yellow"/>
+        </w:rPr>
+        <w:t>mới</w:t>
+      </w:r>
+      <w:proofErr w:type="spellEnd"/>
+      <w:r>
+        <w:rPr>
+          <w:b/>
+          <w:bCs/>
+          <w:highlight w:val="yellow"/>
+        </w:rPr>
+        <w:t xml:space="preserve"> </w:t>
+      </w:r>
+      <w:proofErr w:type="spellStart"/>
+      <w:r>
+        <w:rPr>
+          <w:b/>
+          <w:bCs/>
+          <w:highlight w:val="yellow"/>
+        </w:rPr>
+        <w:t>tìm</w:t>
+      </w:r>
+      <w:proofErr w:type="spellEnd"/>
+      <w:r>
+        <w:rPr>
+          <w:b/>
+          <w:bCs/>
+          <w:highlight w:val="yellow"/>
+        </w:rPr>
+        <w:t xml:space="preserve"> </w:t>
+      </w:r>
+      <w:proofErr w:type="spellStart"/>
+      <w:r>
+        <w:rPr>
+          <w:b/>
+          <w:bCs/>
+          <w:highlight w:val="yellow"/>
+        </w:rPr>
+        <w:t>thấy</w:t>
+      </w:r>
+      <w:proofErr w:type="spellEnd"/>
+      <w:r>
+        <w:rPr>
+          <w:b/>
+          <w:bCs/>
+          <w:highlight w:val="yellow"/>
+        </w:rPr>
+        <w:t>.</w:t>
+      </w:r>
+    </w:p>
+    <w:p>
+      <w:pPr>
+        <w:pStyle w:val="ListParagraph"/>
         <w:rPr>
           <w:b/>
           <w:bCs/>
@@ -1979,6 +2913,118 @@
 <file path=word/numbering.xml><?xml version="1.0" encoding="utf-8"?>
 <w:numbering xmlns:wpc="http://schemas.microsoft.com/office/word/2010/wordprocessingCanvas" xmlns:cx="http://schemas.microsoft.com/office/drawing/2014/chartex" xmlns:cx1="http://schemas.microsoft.com/office/drawing/2015/9/8/chartex" xmlns:cx2="http://schemas.microsoft.com/office/drawing/2015/10/21/chartex" xmlns:cx3="http://schemas.microsoft.com/office/drawing/2016/5/9/chartex" xmlns:cx4="http://schemas.microsoft.com/office/drawing/2016/5/10/chartex" xmlns:cx5="http://schemas.microsoft.com/office/drawing/2016/5/11/chartex" xmlns:cx6="http://schemas.microsoft.com/office/drawing/2016/5/12/chartex" xmlns:cx7="http://schemas.microsoft.com/office/drawing/2016/5/13/chartex" xmlns:cx8="http://schemas.microsoft.com/office/drawing/2016/5/14/chartex" xmlns:mc="http://schemas.openxmlformats.org/markup-compatibility/2006" xmlns:aink="http://schemas.microsoft.com/office/drawing/2016/ink" xmlns:am3d="http://schemas.microsoft.com/office/drawing/2017/model3d" xmlns:o="urn:schemas-microsoft-com:office:office" xmlns:oel="http://schemas.microsoft.com/office/2019/extlst" xmlns:r="http://schemas.openxmlformats.org/officeDocument/2006/relationships" xmlns:m="http://schemas.openxmlformats.org/officeDocument/2006/math" xmlns:v="urn:schemas-microsoft-com:vml" xmlns:wp14="http://schemas.microsoft.com/office/word/2010/wordprocessingDrawing" xmlns:wp="http://schemas.openxmlformats.org/drawingml/2006/wordprocessingDrawing" xmlns:w10="urn:schemas-microsoft-com:office:word" xmlns:w="http://schemas.openxmlformats.org/wordprocessingml/2006/main" xmlns:w14="http://schemas.microsoft.com/office/word/2010/wordml" xmlns:w15="http://schemas.microsoft.com/office/word/2012/wordml" xmlns:w16cex="http://schemas.microsoft.com/office/word/2018/wordml/cex" xmlns:w16cid="http://schemas.microsoft.com/office/word/2016/wordml/cid" xmlns:w16="http://schemas.microsoft.com/office/word/2018/wordml" xmlns:w16du="http://schemas.microsoft.com/office/word/2023/wordml/word16du" xmlns:w16sdtdh="http://schemas.microsoft.com/office/word/2020/wordml/sdtdatahash" xmlns:w16sdtfl="http://schemas.microsoft.com/office/word/2024/wordml/sdtformatlock" xmlns:w16se="http://schemas.microsoft.com/office/word/2015/wordml/symex" xmlns:wpg="http://schemas.microsoft.com/office/word/2010/wordprocessingGroup" xmlns:wpi="http://schemas.microsoft.com/office/word/2010/wordprocessingInk" xmlns:wne="http://schemas.microsoft.com/office/word/2006/wordml" xmlns:wps="http://schemas.microsoft.com/office/word/2010/wordprocessingShape" mc:Ignorable="w14 w15 w16se w16cid w16 w16cex w16sdtdh w16sdtfl w16du wp14">
   <w:abstractNum w:abstractNumId="0" w15:restartNumberingAfterBreak="0">
+    <w:nsid w:val="5F8076E6"/>
+    <w:multiLevelType w:val="hybridMultilevel"/>
+    <w:tmpl w:val="FE688430"/>
+    <w:lvl w:ilvl="0" w:tplc="FF32C408">
+      <w:numFmt w:val="bullet"/>
+      <w:lvlText w:val=""/>
+      <w:lvlJc w:val="left"/>
+      <w:pPr>
+        <w:ind w:left="720" w:hanging="360"/>
+      </w:pPr>
+      <w:rPr>
+        <w:rFonts w:ascii="Wingdings" w:eastAsiaTheme="minorHAnsi" w:hAnsi="Wingdings" w:cstheme="minorBidi" w:hint="default"/>
+      </w:rPr>
+    </w:lvl>
+    <w:lvl w:ilvl="1" w:tplc="04090003" w:tentative="1">
+      <w:start w:val="1"/>
+      <w:numFmt w:val="bullet"/>
+      <w:lvlText w:val="o"/>
+      <w:lvlJc w:val="left"/>
+      <w:pPr>
+        <w:ind w:left="1440" w:hanging="360"/>
+      </w:pPr>
+      <w:rPr>
+        <w:rFonts w:ascii="Courier New" w:hAnsi="Courier New" w:cs="Courier New" w:hint="default"/>
+      </w:rPr>
+    </w:lvl>
+    <w:lvl w:ilvl="2" w:tplc="04090005" w:tentative="1">
+      <w:start w:val="1"/>
+      <w:numFmt w:val="bullet"/>
+      <w:lvlText w:val=""/>
+      <w:lvlJc w:val="left"/>
+      <w:pPr>
+        <w:ind w:left="2160" w:hanging="360"/>
+      </w:pPr>
+      <w:rPr>
+        <w:rFonts w:ascii="Wingdings" w:hAnsi="Wingdings" w:hint="default"/>
+      </w:rPr>
+    </w:lvl>
+    <w:lvl w:ilvl="3" w:tplc="04090001" w:tentative="1">
+      <w:start w:val="1"/>
+      <w:numFmt w:val="bullet"/>
+      <w:lvlText w:val=""/>
+      <w:lvlJc w:val="left"/>
+      <w:pPr>
+        <w:ind w:left="2880" w:hanging="360"/>
+      </w:pPr>
+      <w:rPr>
+        <w:rFonts w:ascii="Symbol" w:hAnsi="Symbol" w:hint="default"/>
+      </w:rPr>
+    </w:lvl>
+    <w:lvl w:ilvl="4" w:tplc="04090003" w:tentative="1">
+      <w:start w:val="1"/>
+      <w:numFmt w:val="bullet"/>
+      <w:lvlText w:val="o"/>
+      <w:lvlJc w:val="left"/>
+      <w:pPr>
+        <w:ind w:left="3600" w:hanging="360"/>
+      </w:pPr>
+      <w:rPr>
+        <w:rFonts w:ascii="Courier New" w:hAnsi="Courier New" w:cs="Courier New" w:hint="default"/>
+      </w:rPr>
+    </w:lvl>
+    <w:lvl w:ilvl="5" w:tplc="04090005" w:tentative="1">
+      <w:start w:val="1"/>
+      <w:numFmt w:val="bullet"/>
+      <w:lvlText w:val=""/>
+      <w:lvlJc w:val="left"/>
+      <w:pPr>
+        <w:ind w:left="4320" w:hanging="360"/>
+      </w:pPr>
+      <w:rPr>
+        <w:rFonts w:ascii="Wingdings" w:hAnsi="Wingdings" w:hint="default"/>
+      </w:rPr>
+    </w:lvl>
+    <w:lvl w:ilvl="6" w:tplc="04090001" w:tentative="1">
+      <w:start w:val="1"/>
+      <w:numFmt w:val="bullet"/>
+      <w:lvlText w:val=""/>
+      <w:lvlJc w:val="left"/>
+      <w:pPr>
+        <w:ind w:left="5040" w:hanging="360"/>
+      </w:pPr>
+      <w:rPr>
+        <w:rFonts w:ascii="Symbol" w:hAnsi="Symbol" w:hint="default"/>
+      </w:rPr>
+    </w:lvl>
+    <w:lvl w:ilvl="7" w:tplc="04090003" w:tentative="1">
+      <w:start w:val="1"/>
+      <w:numFmt w:val="bullet"/>
+      <w:lvlText w:val="o"/>
+      <w:lvlJc w:val="left"/>
+      <w:pPr>
+        <w:ind w:left="5760" w:hanging="360"/>
+      </w:pPr>
+      <w:rPr>
+        <w:rFonts w:ascii="Courier New" w:hAnsi="Courier New" w:cs="Courier New" w:hint="default"/>
+      </w:rPr>
+    </w:lvl>
+    <w:lvl w:ilvl="8" w:tplc="04090005" w:tentative="1">
+      <w:start w:val="1"/>
+      <w:numFmt w:val="bullet"/>
+      <w:lvlText w:val=""/>
+      <w:lvlJc w:val="left"/>
+      <w:pPr>
+        <w:ind w:left="6480" w:hanging="360"/>
+      </w:pPr>
+      <w:rPr>
+        <w:rFonts w:ascii="Wingdings" w:hAnsi="Wingdings" w:hint="default"/>
+      </w:rPr>
+    </w:lvl>
+  </w:abstractNum>
+  <w:abstractNum w:abstractNumId="1" w15:restartNumberingAfterBreak="0">
     <w:nsid w:val="7AA6176F"/>
     <w:multiLevelType w:val="multilevel"/>
     <w:tmpl w:val="6A56F4EC"/>
@@ -2127,7 +3173,7 @@
       </w:rPr>
     </w:lvl>
   </w:abstractNum>
-  <w:abstractNum w:abstractNumId="1" w15:restartNumberingAfterBreak="0">
+  <w:abstractNum w:abstractNumId="2" w15:restartNumberingAfterBreak="0">
     <w:nsid w:val="7F146FD2"/>
     <w:multiLevelType w:val="hybridMultilevel"/>
     <w:tmpl w:val="2F22B780"/>
@@ -2240,10 +3286,13 @@
     </w:lvl>
   </w:abstractNum>
   <w:num w:numId="1" w16cid:durableId="1617833074">
-    <w:abstractNumId w:val="0"/>
+    <w:abstractNumId w:val="1"/>
   </w:num>
   <w:num w:numId="2" w16cid:durableId="1180586605">
-    <w:abstractNumId w:val="1"/>
+    <w:abstractNumId w:val="2"/>
+  </w:num>
+  <w:num w:numId="3" w16cid:durableId="1967152367">
+    <w:abstractNumId w:val="0"/>
   </w:num>
 </w:numbering>
 </file>
@@ -3164,6 +4213,17 @@
       <w:spacing w:val="5"/>
     </w:rPr>
   </w:style>
+  <w:style w:type="paragraph" w:styleId="NormalWeb">
+    <w:name w:val="Normal (Web)"/>
+    <w:basedOn w:val="Normal"/>
+    <w:uiPriority w:val="99"/>
+    <w:semiHidden/>
+    <w:unhideWhenUsed/>
+    <w:rsid w:val="00E402F0"/>
+    <w:rPr>
+      <w:rFonts w:ascii="Times New Roman" w:hAnsi="Times New Roman" w:cs="Times New Roman"/>
+    </w:rPr>
+  </w:style>
 </w:styles>
 </file>
 
